--- a/Assignment_3/Assignment3_report.docx
+++ b/Assignment_3/Assignment3_report.docx
@@ -1114,6 +1114,20 @@
     </w:p>
     <w:p>
       <w:pPr>
+        <w:jc w:val="both"/>
+        <w:rPr>
+          <w:sz w:val="24"/>
+        </w:rPr>
+      </w:pPr>
+      <w:r>
+        <w:rPr>
+          <w:sz w:val="24"/>
+        </w:rPr>
+        <w:t xml:space="preserve">This assignment includes all of the things mentioned above. </w:t>
+      </w:r>
+    </w:p>
+    <w:p>
+      <w:pPr>
         <w:pStyle w:val="ListParagraph"/>
         <w:numPr>
           <w:ilvl w:val="0"/>
@@ -1128,7 +1142,43 @@
         <w:rPr>
           <w:sz w:val="24"/>
         </w:rPr>
-        <w:t>Bag of Words</w:t>
+        <w:t>T</w:t>
+      </w:r>
+      <w:r>
+        <w:rPr>
+          <w:sz w:val="24"/>
+        </w:rPr>
+        <w:t>he d</w:t>
+      </w:r>
+      <w:r>
+        <w:rPr>
+          <w:sz w:val="24"/>
+        </w:rPr>
+        <w:t xml:space="preserve">ataset chosen for problem 1 </w:t>
+      </w:r>
+      <w:r>
+        <w:rPr>
+          <w:sz w:val="24"/>
+        </w:rPr>
+        <w:t>is Boston housing dataset</w:t>
+      </w:r>
+      <w:r>
+        <w:rPr>
+          <w:sz w:val="24"/>
+        </w:rPr>
+        <w:t xml:space="preserve">. This dataset contains </w:t>
+      </w:r>
+      <w:r>
+        <w:rPr>
+          <w:sz w:val="24"/>
+        </w:rPr>
+        <w:t>13 different column which represents 12 input data</w:t>
+      </w:r>
+      <w:r>
+        <w:rPr>
+          <w:sz w:val="24"/>
+        </w:rPr>
+        <w:t>sets and 1 output datasets. Depending on the input datasets, the price of the houses are given.</w:t>
       </w:r>
     </w:p>
     <w:p>
@@ -1147,13 +1197,35 @@
         <w:rPr>
           <w:sz w:val="24"/>
         </w:rPr>
-        <w:t>Word Embedding</w:t>
-      </w:r>
-      <w:r>
-        <w:rPr>
-          <w:sz w:val="24"/>
-        </w:rPr>
-        <w:t xml:space="preserve"> (representation of text data)</w:t>
+        <w:t xml:space="preserve">The dataset for problem 2 is diabetes dataset. As second problem works with logistic regression, diabetes dataset is selected. We know, the results for logistic regression is </w:t>
+      </w:r>
+      <w:r>
+        <w:rPr>
+          <w:sz w:val="24"/>
+        </w:rPr>
+        <w:t xml:space="preserve">discontinuous whereas there the result for linear regression is </w:t>
+      </w:r>
+      <w:proofErr w:type="spellStart"/>
+      <w:proofErr w:type="gramStart"/>
+      <w:r>
+        <w:rPr>
+          <w:sz w:val="24"/>
+        </w:rPr>
+        <w:t>continous</w:t>
+      </w:r>
+      <w:proofErr w:type="spellEnd"/>
+      <w:r>
+        <w:rPr>
+          <w:sz w:val="24"/>
+        </w:rPr>
+        <w:t>, that</w:t>
+      </w:r>
+      <w:proofErr w:type="gramEnd"/>
+      <w:r>
+        <w:rPr>
+          <w:sz w:val="24"/>
+        </w:rPr>
+        <w:t xml:space="preserve"> is the reason for selecting this dataset. </w:t>
       </w:r>
     </w:p>
     <w:p>
@@ -1172,21 +1244,27 @@
         <w:rPr>
           <w:sz w:val="24"/>
         </w:rPr>
-        <w:t>word2vec model</w:t>
-      </w:r>
-    </w:p>
-    <w:p>
-      <w:pPr>
-        <w:jc w:val="both"/>
-        <w:rPr>
-          <w:sz w:val="24"/>
-        </w:rPr>
-      </w:pPr>
-      <w:r>
-        <w:rPr>
-          <w:sz w:val="24"/>
-        </w:rPr>
-        <w:t xml:space="preserve">This assignment includes all of the things mentioned above. </w:t>
+        <w:t xml:space="preserve">The first problem deals with the </w:t>
+      </w:r>
+      <w:r>
+        <w:rPr>
+          <w:sz w:val="24"/>
+        </w:rPr>
+        <w:t xml:space="preserve">implementation of linear regression on the dataset. Then we have to observe the graph in </w:t>
+      </w:r>
+      <w:proofErr w:type="spellStart"/>
+      <w:r>
+        <w:rPr>
+          <w:sz w:val="24"/>
+        </w:rPr>
+        <w:t>TensorBoard</w:t>
+      </w:r>
+      <w:proofErr w:type="spellEnd"/>
+      <w:r>
+        <w:rPr>
+          <w:sz w:val="24"/>
+        </w:rPr>
+        <w:t xml:space="preserve"> and discuss the effect of changing different parameters in the model.  </w:t>
       </w:r>
     </w:p>
     <w:p>
@@ -1205,43 +1283,25 @@
         <w:rPr>
           <w:sz w:val="24"/>
         </w:rPr>
-        <w:t>T</w:t>
-      </w:r>
-      <w:r>
-        <w:rPr>
-          <w:sz w:val="24"/>
-        </w:rPr>
-        <w:t>he d</w:t>
-      </w:r>
-      <w:r>
-        <w:rPr>
-          <w:sz w:val="24"/>
-        </w:rPr>
-        <w:t xml:space="preserve">ataset chosen for problem 1 </w:t>
-      </w:r>
-      <w:r>
-        <w:rPr>
-          <w:sz w:val="24"/>
-        </w:rPr>
-        <w:t>is Boston housing dataset</w:t>
-      </w:r>
-      <w:r>
-        <w:rPr>
-          <w:sz w:val="24"/>
-        </w:rPr>
-        <w:t xml:space="preserve">. This dataset contains </w:t>
-      </w:r>
-      <w:r>
-        <w:rPr>
-          <w:sz w:val="24"/>
-        </w:rPr>
-        <w:t>13 different column which represents 12 input data</w:t>
-      </w:r>
-      <w:r>
-        <w:rPr>
-          <w:sz w:val="24"/>
-        </w:rPr>
-        <w:t>sets and 1 output datasets. Depending on the input datasets, the price of the houses are given.</w:t>
+        <w:t xml:space="preserve">The second problem </w:t>
+      </w:r>
+      <w:r>
+        <w:rPr>
+          <w:sz w:val="24"/>
+        </w:rPr>
+        <w:t>is similar to first problem. Here we have to implement</w:t>
+      </w:r>
+      <w:r>
+        <w:rPr>
+          <w:sz w:val="24"/>
+        </w:rPr>
+        <w:t xml:space="preserve"> logistic regression on diabetic</w:t>
+      </w:r>
+      <w:r>
+        <w:rPr>
+          <w:sz w:val="24"/>
+        </w:rPr>
+        <w:t xml:space="preserve"> dataset and observe the change in accuracy by changing the parameters. </w:t>
       </w:r>
     </w:p>
     <w:p>
@@ -1260,90 +1320,31 @@
         <w:rPr>
           <w:sz w:val="24"/>
         </w:rPr>
-        <w:t xml:space="preserve">The dataset for problem 2 is diabetes dataset. As second problem works with logistic regression, diabetes dataset is selected. We know, the results for logistic regression is binary (0 or 1), that is the reason for selecting this dataset. </w:t>
-      </w:r>
-    </w:p>
-    <w:p>
-      <w:pPr>
-        <w:pStyle w:val="ListParagraph"/>
-        <w:numPr>
-          <w:ilvl w:val="0"/>
-          <w:numId w:val="7"/>
-        </w:numPr>
-        <w:jc w:val="both"/>
-        <w:rPr>
-          <w:sz w:val="24"/>
-        </w:rPr>
-      </w:pPr>
-      <w:r>
-        <w:rPr>
-          <w:sz w:val="24"/>
-        </w:rPr>
-        <w:t xml:space="preserve">The first problem deals with the </w:t>
-      </w:r>
-      <w:r>
-        <w:rPr>
-          <w:sz w:val="24"/>
-        </w:rPr>
-        <w:t xml:space="preserve">implementation of linear regression on the dataset. Then we have to observe the graph in </w:t>
-      </w:r>
-      <w:proofErr w:type="spellStart"/>
-      <w:r>
-        <w:rPr>
-          <w:sz w:val="24"/>
-        </w:rPr>
-        <w:t>TensorBoard</w:t>
-      </w:r>
-      <w:proofErr w:type="spellEnd"/>
-      <w:r>
-        <w:rPr>
-          <w:sz w:val="24"/>
-        </w:rPr>
-        <w:t xml:space="preserve"> and discuss the effect of changing different parameters in the model.  </w:t>
-      </w:r>
-    </w:p>
-    <w:p>
-      <w:pPr>
-        <w:pStyle w:val="ListParagraph"/>
-        <w:numPr>
-          <w:ilvl w:val="0"/>
-          <w:numId w:val="7"/>
-        </w:numPr>
-        <w:jc w:val="both"/>
-        <w:rPr>
-          <w:sz w:val="24"/>
-        </w:rPr>
-      </w:pPr>
-      <w:r>
-        <w:rPr>
-          <w:sz w:val="24"/>
-        </w:rPr>
-        <w:t xml:space="preserve">The second problem </w:t>
-      </w:r>
-      <w:r>
-        <w:rPr>
-          <w:sz w:val="24"/>
-        </w:rPr>
-        <w:t xml:space="preserve">is similar to first problem. Here we have to implement logistic regression on the same dataset and observe the change in accuracy by changing the parameters. </w:t>
-      </w:r>
-    </w:p>
-    <w:p>
-      <w:pPr>
-        <w:pStyle w:val="ListParagraph"/>
-        <w:numPr>
-          <w:ilvl w:val="0"/>
-          <w:numId w:val="7"/>
-        </w:numPr>
-        <w:jc w:val="both"/>
-        <w:rPr>
-          <w:sz w:val="24"/>
-        </w:rPr>
-      </w:pPr>
-      <w:r>
-        <w:rPr>
-          <w:sz w:val="24"/>
-        </w:rPr>
-        <w:t xml:space="preserve">For both the problems, we observed the effect of changing the parameters: learning rate, batch size, optimizer and </w:t>
+        <w:t>For both the pro</w:t>
+      </w:r>
+      <w:r>
+        <w:rPr>
+          <w:sz w:val="24"/>
+        </w:rPr>
+        <w:t>blems, we observed the effect by</w:t>
+      </w:r>
+      <w:r>
+        <w:rPr>
+          <w:sz w:val="24"/>
+        </w:rPr>
+        <w:t xml:space="preserve"> changing the </w:t>
+      </w:r>
+      <w:r>
+        <w:rPr>
+          <w:sz w:val="24"/>
+        </w:rPr>
+        <w:t>hyper parameters</w:t>
+      </w:r>
+      <w:r>
+        <w:rPr>
+          <w:sz w:val="24"/>
+        </w:rPr>
+        <w:t xml:space="preserve">: learning rate, batch size, optimizer and </w:t>
       </w:r>
       <w:r>
         <w:rPr>
@@ -1354,9 +1355,19 @@
     </w:p>
     <w:p>
       <w:pPr>
-        <w:jc w:val="both"/>
-        <w:rPr>
-          <w:sz w:val="24"/>
+        <w:jc w:val="center"/>
+        <w:rPr>
+          <w:sz w:val="32"/>
+          <w:szCs w:val="30"/>
+        </w:rPr>
+      </w:pPr>
+    </w:p>
+    <w:p>
+      <w:pPr>
+        <w:jc w:val="center"/>
+        <w:rPr>
+          <w:sz w:val="32"/>
+          <w:szCs w:val="30"/>
         </w:rPr>
       </w:pPr>
     </w:p>
@@ -1827,13 +1838,13 @@
         <w:rPr>
           <w:sz w:val="24"/>
         </w:rPr>
-        <w:t xml:space="preserve">c. </w:t>
-      </w:r>
-      <w:r>
-        <w:rPr>
-          <w:sz w:val="24"/>
-        </w:rPr>
-        <w:t xml:space="preserve">  U</w:t>
+        <w:t xml:space="preserve">c.   </w:t>
+      </w:r>
+      <w:r>
+        <w:rPr>
+          <w:sz w:val="24"/>
+        </w:rPr>
+        <w:t>U</w:t>
       </w:r>
       <w:r>
         <w:rPr>
@@ -1968,7 +1979,19 @@
         <w:rPr>
           <w:sz w:val="24"/>
         </w:rPr>
-        <w:t xml:space="preserve">. Change three </w:t>
+        <w:t xml:space="preserve">. </w:t>
+      </w:r>
+      <w:r>
+        <w:rPr>
+          <w:sz w:val="24"/>
+        </w:rPr>
+        <w:t xml:space="preserve">  </w:t>
+      </w:r>
+      <w:r>
+        <w:rPr>
+          <w:sz w:val="24"/>
+        </w:rPr>
+        <w:t xml:space="preserve">Change three </w:t>
       </w:r>
       <w:proofErr w:type="spellStart"/>
       <w:r>
@@ -2081,15 +2104,6 @@
         </w:rPr>
         <w:t>OUTPUT SCREENSHOTS</w:t>
       </w:r>
-    </w:p>
-    <w:p>
-      <w:pPr>
-        <w:jc w:val="center"/>
-        <w:rPr>
-          <w:sz w:val="32"/>
-          <w:szCs w:val="30"/>
-        </w:rPr>
-      </w:pPr>
     </w:p>
     <w:p>
       <w:pPr>
@@ -2228,6 +2242,14 @@
         </w:rPr>
         <w:t>The effect of changing the learning rate, batch size, optimizer and activation function are also observed on linear regression.</w:t>
       </w:r>
+    </w:p>
+    <w:p>
+      <w:pPr>
+        <w:jc w:val="both"/>
+        <w:rPr>
+          <w:sz w:val="28"/>
+        </w:rPr>
+      </w:pPr>
     </w:p>
     <w:p>
       <w:pPr>
@@ -2337,14 +2359,14 @@
         <w:rPr>
           <w:i w:val="0"/>
           <w:color w:val="auto"/>
-          <w:sz w:val="28"/>
-        </w:rPr>
-      </w:pPr>
-      <w:r>
-        <w:rPr>
-          <w:i w:val="0"/>
-          <w:color w:val="auto"/>
-          <w:sz w:val="20"/>
+          <w:sz w:val="32"/>
+        </w:rPr>
+      </w:pPr>
+      <w:r>
+        <w:rPr>
+          <w:i w:val="0"/>
+          <w:color w:val="auto"/>
+          <w:sz w:val="22"/>
         </w:rPr>
         <w:t xml:space="preserve">Figure </w:t>
       </w:r>
@@ -2352,7 +2374,7 @@
         <w:rPr>
           <w:i w:val="0"/>
           <w:color w:val="auto"/>
-          <w:sz w:val="20"/>
+          <w:sz w:val="22"/>
         </w:rPr>
         <w:fldChar w:fldCharType="begin"/>
       </w:r>
@@ -2360,7 +2382,7 @@
         <w:rPr>
           <w:i w:val="0"/>
           <w:color w:val="auto"/>
-          <w:sz w:val="20"/>
+          <w:sz w:val="22"/>
         </w:rPr>
         <w:instrText xml:space="preserve"> SEQ Figure \* ARABIC </w:instrText>
       </w:r>
@@ -2368,7 +2390,7 @@
         <w:rPr>
           <w:i w:val="0"/>
           <w:color w:val="auto"/>
-          <w:sz w:val="20"/>
+          <w:sz w:val="22"/>
         </w:rPr>
         <w:fldChar w:fldCharType="separate"/>
       </w:r>
@@ -2377,7 +2399,7 @@
           <w:i w:val="0"/>
           <w:noProof/>
           <w:color w:val="auto"/>
-          <w:sz w:val="20"/>
+          <w:sz w:val="22"/>
         </w:rPr>
         <w:t>1</w:t>
       </w:r>
@@ -2385,7 +2407,7 @@
         <w:rPr>
           <w:i w:val="0"/>
           <w:color w:val="auto"/>
-          <w:sz w:val="20"/>
+          <w:sz w:val="22"/>
         </w:rPr>
         <w:fldChar w:fldCharType="end"/>
       </w:r>
@@ -2393,7 +2415,7 @@
         <w:rPr>
           <w:i w:val="0"/>
           <w:color w:val="auto"/>
-          <w:sz w:val="20"/>
+          <w:sz w:val="22"/>
         </w:rPr>
         <w:t xml:space="preserve">: The model specification and training and testing loss for linear regression with Learning rate = 0.001, batch size = 128, optimizer = </w:t>
       </w:r>
@@ -2402,7 +2424,7 @@
         <w:rPr>
           <w:i w:val="0"/>
           <w:color w:val="auto"/>
-          <w:sz w:val="20"/>
+          <w:sz w:val="22"/>
         </w:rPr>
         <w:t>RMSprop</w:t>
       </w:r>
@@ -2411,7 +2433,7 @@
         <w:rPr>
           <w:i w:val="0"/>
           <w:color w:val="auto"/>
-          <w:sz w:val="20"/>
+          <w:sz w:val="22"/>
         </w:rPr>
         <w:t xml:space="preserve"> and activation function = </w:t>
       </w:r>
@@ -2420,7 +2442,7 @@
         <w:rPr>
           <w:i w:val="0"/>
           <w:color w:val="auto"/>
-          <w:sz w:val="20"/>
+          <w:sz w:val="22"/>
         </w:rPr>
         <w:t>tanh</w:t>
       </w:r>
@@ -2437,8 +2459,8 @@
         </w:rPr>
         <w:drawing>
           <wp:inline distT="0" distB="0" distL="0" distR="0" wp14:anchorId="7E006D9F" wp14:editId="6365D8C6">
-            <wp:extent cx="6163490" cy="2385060"/>
-            <wp:effectExtent l="0" t="0" r="8890" b="0"/>
+            <wp:extent cx="6438900" cy="2651760"/>
+            <wp:effectExtent l="0" t="0" r="0" b="0"/>
             <wp:docPr id="4" name="Picture 4"/>
             <wp:cNvGraphicFramePr>
               <a:graphicFrameLocks xmlns:a="http://schemas.openxmlformats.org/drawingml/2006/main" noChangeAspect="1"/>
@@ -2459,7 +2481,7 @@
                   <pic:spPr>
                     <a:xfrm>
                       <a:off x="0" y="0"/>
-                      <a:ext cx="6164193" cy="2385332"/>
+                      <a:ext cx="6443263" cy="2653557"/>
                     </a:xfrm>
                     <a:prstGeom prst="rect">
                       <a:avLst/>
@@ -2479,14 +2501,14 @@
         <w:rPr>
           <w:i w:val="0"/>
           <w:color w:val="auto"/>
-          <w:sz w:val="20"/>
-        </w:rPr>
-      </w:pPr>
-      <w:r>
-        <w:rPr>
-          <w:i w:val="0"/>
-          <w:color w:val="auto"/>
-          <w:sz w:val="20"/>
+          <w:sz w:val="22"/>
+        </w:rPr>
+      </w:pPr>
+      <w:r>
+        <w:rPr>
+          <w:i w:val="0"/>
+          <w:color w:val="auto"/>
+          <w:sz w:val="22"/>
         </w:rPr>
         <w:t xml:space="preserve">Figure </w:t>
       </w:r>
@@ -2494,7 +2516,7 @@
         <w:rPr>
           <w:i w:val="0"/>
           <w:color w:val="auto"/>
-          <w:sz w:val="20"/>
+          <w:sz w:val="22"/>
         </w:rPr>
         <w:fldChar w:fldCharType="begin"/>
       </w:r>
@@ -2502,7 +2524,7 @@
         <w:rPr>
           <w:i w:val="0"/>
           <w:color w:val="auto"/>
-          <w:sz w:val="20"/>
+          <w:sz w:val="22"/>
         </w:rPr>
         <w:instrText xml:space="preserve"> SEQ Figure \* ARABIC </w:instrText>
       </w:r>
@@ -2510,7 +2532,7 @@
         <w:rPr>
           <w:i w:val="0"/>
           <w:color w:val="auto"/>
-          <w:sz w:val="20"/>
+          <w:sz w:val="22"/>
         </w:rPr>
         <w:fldChar w:fldCharType="separate"/>
       </w:r>
@@ -2519,7 +2541,7 @@
           <w:i w:val="0"/>
           <w:noProof/>
           <w:color w:val="auto"/>
-          <w:sz w:val="20"/>
+          <w:sz w:val="22"/>
         </w:rPr>
         <w:t>2</w:t>
       </w:r>
@@ -2527,7 +2549,7 @@
         <w:rPr>
           <w:i w:val="0"/>
           <w:color w:val="auto"/>
-          <w:sz w:val="20"/>
+          <w:sz w:val="22"/>
         </w:rPr>
         <w:fldChar w:fldCharType="end"/>
       </w:r>
@@ -2535,7 +2557,7 @@
         <w:rPr>
           <w:i w:val="0"/>
           <w:color w:val="auto"/>
-          <w:sz w:val="20"/>
+          <w:sz w:val="22"/>
         </w:rPr>
         <w:t xml:space="preserve">: </w:t>
       </w:r>
@@ -2544,7 +2566,7 @@
         <w:rPr>
           <w:i w:val="0"/>
           <w:color w:val="auto"/>
-          <w:sz w:val="20"/>
+          <w:sz w:val="22"/>
         </w:rPr>
         <w:t>TensorBoard</w:t>
       </w:r>
@@ -2553,7 +2575,7 @@
         <w:rPr>
           <w:i w:val="0"/>
           <w:color w:val="auto"/>
-          <w:sz w:val="20"/>
+          <w:sz w:val="22"/>
         </w:rPr>
         <w:t xml:space="preserve"> Main Graph</w:t>
       </w:r>
@@ -2562,6 +2584,14 @@
       <w:tblPr>
         <w:tblStyle w:val="TableGrid"/>
         <w:tblW w:w="0" w:type="auto"/>
+        <w:tblBorders>
+          <w:top w:val="none" w:sz="0" w:space="0" w:color="auto"/>
+          <w:left w:val="none" w:sz="0" w:space="0" w:color="auto"/>
+          <w:bottom w:val="none" w:sz="0" w:space="0" w:color="auto"/>
+          <w:right w:val="none" w:sz="0" w:space="0" w:color="auto"/>
+          <w:insideH w:val="none" w:sz="0" w:space="0" w:color="auto"/>
+          <w:insideV w:val="none" w:sz="0" w:space="0" w:color="auto"/>
+        </w:tblBorders>
         <w:tblLook w:val="04A0" w:firstRow="1" w:lastRow="0" w:firstColumn="1" w:lastColumn="0" w:noHBand="0" w:noVBand="1"/>
       </w:tblPr>
       <w:tblGrid>
@@ -2695,7 +2725,7 @@
         <w:rPr>
           <w:i w:val="0"/>
           <w:color w:val="auto"/>
-          <w:sz w:val="20"/>
+          <w:sz w:val="22"/>
           <w:szCs w:val="20"/>
         </w:rPr>
       </w:pPr>
@@ -2703,7 +2733,7 @@
         <w:rPr>
           <w:i w:val="0"/>
           <w:color w:val="auto"/>
-          <w:sz w:val="20"/>
+          <w:sz w:val="22"/>
           <w:szCs w:val="20"/>
         </w:rPr>
         <w:t xml:space="preserve">Figure </w:t>
@@ -2712,7 +2742,7 @@
         <w:rPr>
           <w:i w:val="0"/>
           <w:color w:val="auto"/>
-          <w:sz w:val="20"/>
+          <w:sz w:val="22"/>
           <w:szCs w:val="20"/>
         </w:rPr>
         <w:fldChar w:fldCharType="begin"/>
@@ -2721,7 +2751,7 @@
         <w:rPr>
           <w:i w:val="0"/>
           <w:color w:val="auto"/>
-          <w:sz w:val="20"/>
+          <w:sz w:val="22"/>
           <w:szCs w:val="20"/>
         </w:rPr>
         <w:instrText xml:space="preserve"> SEQ Figure \* ARABIC </w:instrText>
@@ -2730,7 +2760,7 @@
         <w:rPr>
           <w:i w:val="0"/>
           <w:color w:val="auto"/>
-          <w:sz w:val="20"/>
+          <w:sz w:val="22"/>
           <w:szCs w:val="20"/>
         </w:rPr>
         <w:fldChar w:fldCharType="separate"/>
@@ -2740,7 +2770,7 @@
           <w:i w:val="0"/>
           <w:noProof/>
           <w:color w:val="auto"/>
-          <w:sz w:val="20"/>
+          <w:sz w:val="22"/>
           <w:szCs w:val="20"/>
         </w:rPr>
         <w:t>3</w:t>
@@ -2749,7 +2779,7 @@
         <w:rPr>
           <w:i w:val="0"/>
           <w:color w:val="auto"/>
-          <w:sz w:val="20"/>
+          <w:sz w:val="22"/>
           <w:szCs w:val="20"/>
         </w:rPr>
         <w:fldChar w:fldCharType="end"/>
@@ -2758,128 +2788,120 @@
         <w:rPr>
           <w:i w:val="0"/>
           <w:color w:val="auto"/>
-          <w:sz w:val="20"/>
+          <w:sz w:val="22"/>
           <w:szCs w:val="20"/>
         </w:rPr>
-        <w:t xml:space="preserve">: </w:t>
-      </w:r>
-      <w:r>
-        <w:rPr>
-          <w:i w:val="0"/>
-          <w:color w:val="auto"/>
-          <w:sz w:val="20"/>
+        <w:t xml:space="preserve">: The </w:t>
+      </w:r>
+      <w:proofErr w:type="spellStart"/>
+      <w:r>
+        <w:rPr>
+          <w:i w:val="0"/>
+          <w:color w:val="auto"/>
+          <w:sz w:val="22"/>
           <w:szCs w:val="20"/>
         </w:rPr>
-        <w:t xml:space="preserve">The </w:t>
+        <w:t>TensorBoard</w:t>
+      </w:r>
+      <w:proofErr w:type="spellEnd"/>
+      <w:r>
+        <w:rPr>
+          <w:i w:val="0"/>
+          <w:color w:val="auto"/>
+          <w:sz w:val="22"/>
+          <w:szCs w:val="20"/>
+        </w:rPr>
+        <w:t xml:space="preserve"> graphs of loss and </w:t>
       </w:r>
       <w:proofErr w:type="spellStart"/>
       <w:r>
         <w:rPr>
           <w:i w:val="0"/>
           <w:color w:val="auto"/>
-          <w:sz w:val="20"/>
+          <w:sz w:val="22"/>
           <w:szCs w:val="20"/>
         </w:rPr>
-        <w:t>TensorBoard</w:t>
+        <w:t>mean_absolute_error</w:t>
       </w:r>
       <w:proofErr w:type="spellEnd"/>
       <w:r>
         <w:rPr>
           <w:i w:val="0"/>
           <w:color w:val="auto"/>
-          <w:sz w:val="20"/>
+          <w:sz w:val="22"/>
           <w:szCs w:val="20"/>
         </w:rPr>
-        <w:t xml:space="preserve"> graphs</w:t>
-      </w:r>
-      <w:r>
-        <w:rPr>
-          <w:i w:val="0"/>
-          <w:color w:val="auto"/>
-          <w:sz w:val="20"/>
+        <w:t xml:space="preserve"> for linear regression with Learning rate = 0.001, batch size = 128, optimizer = </w:t>
+      </w:r>
+      <w:proofErr w:type="spellStart"/>
+      <w:r>
+        <w:rPr>
+          <w:i w:val="0"/>
+          <w:color w:val="auto"/>
+          <w:sz w:val="22"/>
           <w:szCs w:val="20"/>
         </w:rPr>
-        <w:t xml:space="preserve"> </w:t>
-      </w:r>
-      <w:r>
-        <w:rPr>
-          <w:i w:val="0"/>
-          <w:color w:val="auto"/>
-          <w:sz w:val="20"/>
+        <w:t>RMSprop</w:t>
+      </w:r>
+      <w:proofErr w:type="spellEnd"/>
+      <w:r>
+        <w:rPr>
+          <w:i w:val="0"/>
+          <w:color w:val="auto"/>
+          <w:sz w:val="22"/>
           <w:szCs w:val="20"/>
         </w:rPr>
-        <w:t xml:space="preserve">of loss and </w:t>
+        <w:t xml:space="preserve"> and activation function = </w:t>
       </w:r>
       <w:proofErr w:type="spellStart"/>
       <w:r>
         <w:rPr>
           <w:i w:val="0"/>
           <w:color w:val="auto"/>
-          <w:sz w:val="20"/>
+          <w:sz w:val="22"/>
           <w:szCs w:val="20"/>
         </w:rPr>
-        <w:t>mean_absolute_error</w:t>
+        <w:t>tanh</w:t>
       </w:r>
       <w:proofErr w:type="spellEnd"/>
-      <w:r>
-        <w:rPr>
-          <w:i w:val="0"/>
-          <w:color w:val="auto"/>
-          <w:sz w:val="20"/>
-          <w:szCs w:val="20"/>
-        </w:rPr>
-        <w:t xml:space="preserve"> </w:t>
-      </w:r>
-      <w:r>
-        <w:rPr>
-          <w:i w:val="0"/>
-          <w:color w:val="auto"/>
-          <w:sz w:val="20"/>
-          <w:szCs w:val="20"/>
-        </w:rPr>
-        <w:t xml:space="preserve">for linear regression with Learning rate = 0.001, batch size = 128, optimizer = </w:t>
-      </w:r>
-      <w:proofErr w:type="spellStart"/>
-      <w:r>
-        <w:rPr>
-          <w:i w:val="0"/>
-          <w:color w:val="auto"/>
-          <w:sz w:val="20"/>
-          <w:szCs w:val="20"/>
-        </w:rPr>
-        <w:t>RMSprop</w:t>
-      </w:r>
-      <w:proofErr w:type="spellEnd"/>
-      <w:r>
-        <w:rPr>
-          <w:i w:val="0"/>
-          <w:color w:val="auto"/>
-          <w:sz w:val="20"/>
-          <w:szCs w:val="20"/>
-        </w:rPr>
-        <w:t xml:space="preserve"> and activation function = </w:t>
-      </w:r>
-      <w:proofErr w:type="spellStart"/>
-      <w:r>
-        <w:rPr>
-          <w:i w:val="0"/>
-          <w:color w:val="auto"/>
-          <w:sz w:val="20"/>
-          <w:szCs w:val="20"/>
-        </w:rPr>
-        <w:t>tanh</w:t>
-      </w:r>
-      <w:proofErr w:type="spellEnd"/>
-    </w:p>
-    <w:p>
-      <w:r>
-        <w:t xml:space="preserve">The effect of changing different parameters on the loss are given below:  </w:t>
+    </w:p>
+    <w:p>
+      <w:pPr>
+        <w:rPr>
+          <w:sz w:val="24"/>
+        </w:rPr>
+      </w:pPr>
+      <w:r>
+        <w:rPr>
+          <w:sz w:val="24"/>
+        </w:rPr>
+        <w:t xml:space="preserve">The effect of changing different </w:t>
+      </w:r>
+      <w:r>
+        <w:rPr>
+          <w:sz w:val="24"/>
+        </w:rPr>
+        <w:t xml:space="preserve">hyper </w:t>
+      </w:r>
+      <w:r>
+        <w:rPr>
+          <w:sz w:val="24"/>
+        </w:rPr>
+        <w:t xml:space="preserve">parameters on the loss are given below:  </w:t>
       </w:r>
     </w:p>
     <w:tbl>
       <w:tblPr>
         <w:tblStyle w:val="TableGrid"/>
         <w:tblW w:w="0" w:type="auto"/>
+        <w:tblBorders>
+          <w:top w:val="none" w:sz="0" w:space="0" w:color="auto"/>
+          <w:left w:val="none" w:sz="0" w:space="0" w:color="auto"/>
+          <w:bottom w:val="none" w:sz="0" w:space="0" w:color="auto"/>
+          <w:right w:val="none" w:sz="0" w:space="0" w:color="auto"/>
+          <w:insideH w:val="none" w:sz="0" w:space="0" w:color="auto"/>
+          <w:insideV w:val="none" w:sz="0" w:space="0" w:color="auto"/>
+        </w:tblBorders>
         <w:tblLook w:val="04A0" w:firstRow="1" w:lastRow="0" w:firstColumn="1" w:lastColumn="0" w:noHBand="0" w:noVBand="1"/>
       </w:tblPr>
       <w:tblGrid>
@@ -3039,14 +3061,14 @@
         <w:rPr>
           <w:i w:val="0"/>
           <w:color w:val="auto"/>
-          <w:sz w:val="20"/>
-        </w:rPr>
-      </w:pPr>
-      <w:r>
-        <w:rPr>
-          <w:i w:val="0"/>
-          <w:color w:val="auto"/>
-          <w:sz w:val="20"/>
+          <w:sz w:val="22"/>
+        </w:rPr>
+      </w:pPr>
+      <w:r>
+        <w:rPr>
+          <w:i w:val="0"/>
+          <w:color w:val="auto"/>
+          <w:sz w:val="22"/>
         </w:rPr>
         <w:t xml:space="preserve">Figure </w:t>
       </w:r>
@@ -3054,7 +3076,7 @@
         <w:rPr>
           <w:i w:val="0"/>
           <w:color w:val="auto"/>
-          <w:sz w:val="20"/>
+          <w:sz w:val="22"/>
         </w:rPr>
         <w:fldChar w:fldCharType="begin"/>
       </w:r>
@@ -3062,7 +3084,7 @@
         <w:rPr>
           <w:i w:val="0"/>
           <w:color w:val="auto"/>
-          <w:sz w:val="20"/>
+          <w:sz w:val="22"/>
         </w:rPr>
         <w:instrText xml:space="preserve"> SEQ Figure \* ARABIC </w:instrText>
       </w:r>
@@ -3070,7 +3092,7 @@
         <w:rPr>
           <w:i w:val="0"/>
           <w:color w:val="auto"/>
-          <w:sz w:val="20"/>
+          <w:sz w:val="22"/>
         </w:rPr>
         <w:fldChar w:fldCharType="separate"/>
       </w:r>
@@ -3079,7 +3101,7 @@
           <w:i w:val="0"/>
           <w:noProof/>
           <w:color w:val="auto"/>
-          <w:sz w:val="20"/>
+          <w:sz w:val="22"/>
         </w:rPr>
         <w:t>4</w:t>
       </w:r>
@@ -3087,7 +3109,7 @@
         <w:rPr>
           <w:i w:val="0"/>
           <w:color w:val="auto"/>
-          <w:sz w:val="20"/>
+          <w:sz w:val="22"/>
         </w:rPr>
         <w:fldChar w:fldCharType="end"/>
       </w:r>
@@ -3095,23 +3117,41 @@
         <w:rPr>
           <w:i w:val="0"/>
           <w:color w:val="auto"/>
-          <w:sz w:val="20"/>
-        </w:rPr>
-        <w:t>: Effect o</w:t>
-      </w:r>
-      <w:r>
-        <w:rPr>
-          <w:i w:val="0"/>
-          <w:color w:val="auto"/>
-          <w:sz w:val="20"/>
-        </w:rPr>
-        <w:t>f changing Learning rate: a)</w:t>
-      </w:r>
-      <w:r>
-        <w:rPr>
-          <w:i w:val="0"/>
-          <w:color w:val="auto"/>
-          <w:sz w:val="20"/>
+          <w:sz w:val="22"/>
+        </w:rPr>
+        <w:t xml:space="preserve">: </w:t>
+      </w:r>
+      <w:r>
+        <w:rPr>
+          <w:b/>
+          <w:i w:val="0"/>
+          <w:color w:val="auto"/>
+          <w:sz w:val="22"/>
+        </w:rPr>
+        <w:t>Effect o</w:t>
+      </w:r>
+      <w:r>
+        <w:rPr>
+          <w:b/>
+          <w:i w:val="0"/>
+          <w:color w:val="auto"/>
+          <w:sz w:val="22"/>
+        </w:rPr>
+        <w:t>f changing Learning rate</w:t>
+      </w:r>
+      <w:r>
+        <w:rPr>
+          <w:i w:val="0"/>
+          <w:color w:val="auto"/>
+          <w:sz w:val="22"/>
+        </w:rPr>
+        <w:t>: a)</w:t>
+      </w:r>
+      <w:r>
+        <w:rPr>
+          <w:i w:val="0"/>
+          <w:color w:val="auto"/>
+          <w:sz w:val="22"/>
         </w:rPr>
         <w:t xml:space="preserve"> learning rate = 0.01</w:t>
       </w:r>
@@ -3119,7 +3159,7 @@
         <w:rPr>
           <w:i w:val="0"/>
           <w:color w:val="auto"/>
-          <w:sz w:val="20"/>
+          <w:sz w:val="22"/>
         </w:rPr>
         <w:t xml:space="preserve"> (Accurate learning) b)</w:t>
       </w:r>
@@ -3127,7 +3167,7 @@
         <w:rPr>
           <w:i w:val="0"/>
           <w:color w:val="auto"/>
-          <w:sz w:val="20"/>
+          <w:sz w:val="22"/>
         </w:rPr>
         <w:t xml:space="preserve"> </w:t>
       </w:r>
@@ -3135,7 +3175,7 @@
         <w:rPr>
           <w:i w:val="0"/>
           <w:color w:val="auto"/>
-          <w:sz w:val="20"/>
+          <w:sz w:val="22"/>
         </w:rPr>
         <w:t>learning rate = 0.0001 (fast learning)</w:t>
       </w:r>
@@ -3144,6 +3184,14 @@
       <w:tblPr>
         <w:tblStyle w:val="TableGrid"/>
         <w:tblW w:w="0" w:type="auto"/>
+        <w:tblBorders>
+          <w:top w:val="none" w:sz="0" w:space="0" w:color="auto"/>
+          <w:left w:val="none" w:sz="0" w:space="0" w:color="auto"/>
+          <w:bottom w:val="none" w:sz="0" w:space="0" w:color="auto"/>
+          <w:right w:val="none" w:sz="0" w:space="0" w:color="auto"/>
+          <w:insideH w:val="none" w:sz="0" w:space="0" w:color="auto"/>
+          <w:insideV w:val="none" w:sz="0" w:space="0" w:color="auto"/>
+        </w:tblBorders>
         <w:tblLook w:val="04A0" w:firstRow="1" w:lastRow="0" w:firstColumn="1" w:lastColumn="0" w:noHBand="0" w:noVBand="1"/>
       </w:tblPr>
       <w:tblGrid>
@@ -3167,8 +3215,8 @@
               <w:lastRenderedPageBreak/>
               <w:drawing>
                 <wp:inline distT="0" distB="0" distL="0" distR="0" wp14:anchorId="575612F1" wp14:editId="1C218D9B">
-                  <wp:extent cx="2258633" cy="3695065"/>
-                  <wp:effectExtent l="0" t="0" r="8890" b="635"/>
+                  <wp:extent cx="2212443" cy="3619500"/>
+                  <wp:effectExtent l="0" t="0" r="0" b="0"/>
                   <wp:docPr id="20" name="Picture 20"/>
                   <wp:cNvGraphicFramePr>
                     <a:graphicFrameLocks xmlns:a="http://schemas.openxmlformats.org/drawingml/2006/main" noChangeAspect="1"/>
@@ -3189,7 +3237,7 @@
                         <pic:spPr>
                           <a:xfrm>
                             <a:off x="0" y="0"/>
-                            <a:ext cx="2278093" cy="3726901"/>
+                            <a:ext cx="2234584" cy="3655722"/>
                           </a:xfrm>
                           <a:prstGeom prst="rect">
                             <a:avLst/>
@@ -3218,8 +3266,8 @@
               </w:rPr>
               <w:drawing>
                 <wp:inline distT="0" distB="0" distL="0" distR="0" wp14:anchorId="7EEDF39A" wp14:editId="09A74E7D">
-                  <wp:extent cx="2295586" cy="3802380"/>
-                  <wp:effectExtent l="0" t="0" r="9525" b="7620"/>
+                  <wp:extent cx="2263000" cy="3748405"/>
+                  <wp:effectExtent l="0" t="0" r="4445" b="4445"/>
                   <wp:docPr id="21" name="Picture 21"/>
                   <wp:cNvGraphicFramePr>
                     <a:graphicFrameLocks xmlns:a="http://schemas.openxmlformats.org/drawingml/2006/main" noChangeAspect="1"/>
@@ -3240,7 +3288,7 @@
                         <pic:spPr>
                           <a:xfrm>
                             <a:off x="0" y="0"/>
-                            <a:ext cx="2301889" cy="3812820"/>
+                            <a:ext cx="2272933" cy="3764858"/>
                           </a:xfrm>
                           <a:prstGeom prst="rect">
                             <a:avLst/>
@@ -3297,7 +3345,7 @@
         <w:rPr>
           <w:i w:val="0"/>
           <w:color w:val="auto"/>
-          <w:sz w:val="20"/>
+          <w:sz w:val="22"/>
           <w:szCs w:val="20"/>
         </w:rPr>
       </w:pPr>
@@ -3305,7 +3353,7 @@
         <w:rPr>
           <w:i w:val="0"/>
           <w:color w:val="auto"/>
-          <w:sz w:val="20"/>
+          <w:sz w:val="22"/>
           <w:szCs w:val="20"/>
         </w:rPr>
         <w:t xml:space="preserve">Figure </w:t>
@@ -3314,7 +3362,7 @@
         <w:rPr>
           <w:i w:val="0"/>
           <w:color w:val="auto"/>
-          <w:sz w:val="20"/>
+          <w:sz w:val="22"/>
           <w:szCs w:val="20"/>
         </w:rPr>
         <w:fldChar w:fldCharType="begin"/>
@@ -3323,7 +3371,7 @@
         <w:rPr>
           <w:i w:val="0"/>
           <w:color w:val="auto"/>
-          <w:sz w:val="20"/>
+          <w:sz w:val="22"/>
           <w:szCs w:val="20"/>
         </w:rPr>
         <w:instrText xml:space="preserve"> SEQ Figure \* ARABIC </w:instrText>
@@ -3332,7 +3380,7 @@
         <w:rPr>
           <w:i w:val="0"/>
           <w:color w:val="auto"/>
-          <w:sz w:val="20"/>
+          <w:sz w:val="22"/>
           <w:szCs w:val="20"/>
         </w:rPr>
         <w:fldChar w:fldCharType="separate"/>
@@ -3342,7 +3390,7 @@
           <w:i w:val="0"/>
           <w:noProof/>
           <w:color w:val="auto"/>
-          <w:sz w:val="20"/>
+          <w:sz w:val="22"/>
           <w:szCs w:val="20"/>
         </w:rPr>
         <w:t>5</w:t>
@@ -3351,7 +3399,7 @@
         <w:rPr>
           <w:i w:val="0"/>
           <w:color w:val="auto"/>
-          <w:sz w:val="20"/>
+          <w:sz w:val="22"/>
           <w:szCs w:val="20"/>
         </w:rPr>
         <w:fldChar w:fldCharType="end"/>
@@ -3360,79 +3408,43 @@
         <w:rPr>
           <w:i w:val="0"/>
           <w:color w:val="auto"/>
-          <w:sz w:val="20"/>
+          <w:sz w:val="22"/>
           <w:szCs w:val="20"/>
         </w:rPr>
         <w:t xml:space="preserve">: </w:t>
       </w:r>
       <w:r>
         <w:rPr>
-          <w:i w:val="0"/>
-          <w:color w:val="auto"/>
-          <w:sz w:val="20"/>
+          <w:b/>
+          <w:i w:val="0"/>
+          <w:color w:val="auto"/>
+          <w:sz w:val="22"/>
           <w:szCs w:val="20"/>
         </w:rPr>
-        <w:t xml:space="preserve">Effect of changing </w:t>
-      </w:r>
-      <w:r>
-        <w:rPr>
-          <w:i w:val="0"/>
-          <w:color w:val="auto"/>
-          <w:sz w:val="20"/>
+        <w:t>Effect of changing Batch size</w:t>
+      </w:r>
+      <w:r>
+        <w:rPr>
+          <w:i w:val="0"/>
+          <w:color w:val="auto"/>
+          <w:sz w:val="22"/>
           <w:szCs w:val="20"/>
         </w:rPr>
-        <w:t>Batch size</w:t>
-      </w:r>
-      <w:r>
-        <w:rPr>
-          <w:i w:val="0"/>
-          <w:color w:val="auto"/>
-          <w:sz w:val="20"/>
-          <w:szCs w:val="20"/>
-        </w:rPr>
-        <w:t xml:space="preserve">: a) </w:t>
-      </w:r>
-      <w:r>
-        <w:rPr>
-          <w:i w:val="0"/>
-          <w:color w:val="auto"/>
-          <w:sz w:val="20"/>
-          <w:szCs w:val="20"/>
-        </w:rPr>
-        <w:t>batch size = 64</w:t>
-      </w:r>
-      <w:r>
-        <w:rPr>
-          <w:i w:val="0"/>
-          <w:color w:val="auto"/>
-          <w:sz w:val="20"/>
-          <w:szCs w:val="20"/>
-        </w:rPr>
-        <w:t xml:space="preserve"> b)</w:t>
-      </w:r>
-      <w:r>
-        <w:rPr>
-          <w:i w:val="0"/>
-          <w:color w:val="auto"/>
-          <w:sz w:val="20"/>
-          <w:szCs w:val="20"/>
-        </w:rPr>
-        <w:t xml:space="preserve"> batch size = 256</w:t>
-      </w:r>
-      <w:r>
-        <w:rPr>
-          <w:i w:val="0"/>
-          <w:color w:val="auto"/>
-          <w:sz w:val="20"/>
-          <w:szCs w:val="20"/>
-        </w:rPr>
-        <w:t xml:space="preserve"> </w:t>
+        <w:t xml:space="preserve">: a) batch size = 64 b) batch size = 256 </w:t>
       </w:r>
     </w:p>
     <w:tbl>
       <w:tblPr>
         <w:tblStyle w:val="TableGrid"/>
         <w:tblW w:w="0" w:type="auto"/>
+        <w:tblBorders>
+          <w:top w:val="none" w:sz="0" w:space="0" w:color="auto"/>
+          <w:left w:val="none" w:sz="0" w:space="0" w:color="auto"/>
+          <w:bottom w:val="none" w:sz="0" w:space="0" w:color="auto"/>
+          <w:right w:val="none" w:sz="0" w:space="0" w:color="auto"/>
+          <w:insideH w:val="none" w:sz="0" w:space="0" w:color="auto"/>
+          <w:insideV w:val="none" w:sz="0" w:space="0" w:color="auto"/>
+        </w:tblBorders>
         <w:tblLook w:val="04A0" w:firstRow="1" w:lastRow="0" w:firstColumn="1" w:lastColumn="0" w:noHBand="0" w:noVBand="1"/>
       </w:tblPr>
       <w:tblGrid>
@@ -3585,7 +3597,7 @@
         <w:rPr>
           <w:i w:val="0"/>
           <w:color w:val="auto"/>
-          <w:sz w:val="20"/>
+          <w:sz w:val="22"/>
           <w:szCs w:val="20"/>
         </w:rPr>
       </w:pPr>
@@ -3593,7 +3605,7 @@
         <w:rPr>
           <w:i w:val="0"/>
           <w:color w:val="auto"/>
-          <w:sz w:val="20"/>
+          <w:sz w:val="22"/>
           <w:szCs w:val="20"/>
         </w:rPr>
         <w:t xml:space="preserve">Figure </w:t>
@@ -3602,7 +3614,7 @@
         <w:rPr>
           <w:i w:val="0"/>
           <w:color w:val="auto"/>
-          <w:sz w:val="20"/>
+          <w:sz w:val="22"/>
           <w:szCs w:val="20"/>
         </w:rPr>
         <w:fldChar w:fldCharType="begin"/>
@@ -3611,7 +3623,7 @@
         <w:rPr>
           <w:i w:val="0"/>
           <w:color w:val="auto"/>
-          <w:sz w:val="20"/>
+          <w:sz w:val="22"/>
           <w:szCs w:val="20"/>
         </w:rPr>
         <w:instrText xml:space="preserve"> SEQ Figure \* ARABIC </w:instrText>
@@ -3620,7 +3632,7 @@
         <w:rPr>
           <w:i w:val="0"/>
           <w:color w:val="auto"/>
-          <w:sz w:val="20"/>
+          <w:sz w:val="22"/>
           <w:szCs w:val="20"/>
         </w:rPr>
         <w:fldChar w:fldCharType="separate"/>
@@ -3630,7 +3642,7 @@
           <w:i w:val="0"/>
           <w:noProof/>
           <w:color w:val="auto"/>
-          <w:sz w:val="20"/>
+          <w:sz w:val="22"/>
           <w:szCs w:val="20"/>
         </w:rPr>
         <w:t>6</w:t>
@@ -3639,7 +3651,7 @@
         <w:rPr>
           <w:i w:val="0"/>
           <w:color w:val="auto"/>
-          <w:sz w:val="20"/>
+          <w:sz w:val="22"/>
           <w:szCs w:val="20"/>
         </w:rPr>
         <w:fldChar w:fldCharType="end"/>
@@ -3648,72 +3660,63 @@
         <w:rPr>
           <w:i w:val="0"/>
           <w:color w:val="auto"/>
-          <w:sz w:val="20"/>
+          <w:sz w:val="22"/>
           <w:szCs w:val="20"/>
         </w:rPr>
         <w:t xml:space="preserve">: </w:t>
       </w:r>
       <w:r>
         <w:rPr>
-          <w:i w:val="0"/>
-          <w:color w:val="auto"/>
-          <w:sz w:val="20"/>
+          <w:b/>
+          <w:i w:val="0"/>
+          <w:color w:val="auto"/>
+          <w:sz w:val="22"/>
           <w:szCs w:val="20"/>
         </w:rPr>
-        <w:t xml:space="preserve">Effect of changing </w:t>
-      </w:r>
-      <w:r>
-        <w:rPr>
-          <w:i w:val="0"/>
-          <w:color w:val="auto"/>
-          <w:sz w:val="20"/>
+        <w:t>Effect of changing Optimizer</w:t>
+      </w:r>
+      <w:r>
+        <w:rPr>
+          <w:i w:val="0"/>
+          <w:color w:val="auto"/>
+          <w:sz w:val="22"/>
           <w:szCs w:val="20"/>
         </w:rPr>
-        <w:t>Optimizer</w:t>
-      </w:r>
-      <w:r>
-        <w:rPr>
-          <w:i w:val="0"/>
-          <w:color w:val="auto"/>
-          <w:sz w:val="20"/>
+        <w:t xml:space="preserve">: a) </w:t>
+      </w:r>
+      <w:proofErr w:type="spellStart"/>
+      <w:r>
+        <w:rPr>
+          <w:i w:val="0"/>
+          <w:color w:val="auto"/>
+          <w:sz w:val="22"/>
           <w:szCs w:val="20"/>
         </w:rPr>
-        <w:t xml:space="preserve">: a) </w:t>
-      </w:r>
-      <w:proofErr w:type="spellStart"/>
-      <w:r>
-        <w:rPr>
-          <w:i w:val="0"/>
-          <w:color w:val="auto"/>
-          <w:sz w:val="20"/>
+        <w:t>RMSprop</w:t>
+      </w:r>
+      <w:proofErr w:type="spellEnd"/>
+      <w:r>
+        <w:rPr>
+          <w:i w:val="0"/>
+          <w:color w:val="auto"/>
+          <w:sz w:val="22"/>
           <w:szCs w:val="20"/>
         </w:rPr>
-        <w:t>RMSprop</w:t>
-      </w:r>
-      <w:proofErr w:type="spellEnd"/>
-      <w:r>
-        <w:rPr>
-          <w:i w:val="0"/>
-          <w:color w:val="auto"/>
-          <w:sz w:val="20"/>
-          <w:szCs w:val="20"/>
-        </w:rPr>
-        <w:t xml:space="preserve"> b) </w:t>
-      </w:r>
-      <w:r>
-        <w:rPr>
-          <w:i w:val="0"/>
-          <w:color w:val="auto"/>
-          <w:sz w:val="20"/>
-          <w:szCs w:val="20"/>
-        </w:rPr>
-        <w:t>Adam</w:t>
+        <w:t xml:space="preserve"> b) Adam</w:t>
       </w:r>
     </w:p>
     <w:tbl>
       <w:tblPr>
         <w:tblStyle w:val="TableGrid"/>
         <w:tblW w:w="0" w:type="auto"/>
+        <w:tblBorders>
+          <w:top w:val="none" w:sz="0" w:space="0" w:color="auto"/>
+          <w:left w:val="none" w:sz="0" w:space="0" w:color="auto"/>
+          <w:bottom w:val="none" w:sz="0" w:space="0" w:color="auto"/>
+          <w:right w:val="none" w:sz="0" w:space="0" w:color="auto"/>
+          <w:insideH w:val="none" w:sz="0" w:space="0" w:color="auto"/>
+          <w:insideV w:val="none" w:sz="0" w:space="0" w:color="auto"/>
+        </w:tblBorders>
         <w:tblLook w:val="04A0" w:firstRow="1" w:lastRow="0" w:firstColumn="1" w:lastColumn="0" w:noHBand="0" w:noVBand="1"/>
       </w:tblPr>
       <w:tblGrid>
@@ -3867,7 +3870,7 @@
         <w:rPr>
           <w:i w:val="0"/>
           <w:color w:val="auto"/>
-          <w:sz w:val="20"/>
+          <w:sz w:val="22"/>
           <w:szCs w:val="20"/>
         </w:rPr>
       </w:pPr>
@@ -3875,73 +3878,56 @@
         <w:rPr>
           <w:i w:val="0"/>
           <w:color w:val="auto"/>
-          <w:sz w:val="20"/>
+          <w:sz w:val="22"/>
           <w:szCs w:val="20"/>
         </w:rPr>
-        <w:t xml:space="preserve">Figure </w:t>
-      </w:r>
-      <w:r>
-        <w:rPr>
-          <w:i w:val="0"/>
-          <w:color w:val="auto"/>
-          <w:sz w:val="20"/>
+        <w:t xml:space="preserve">Figure 7: </w:t>
+      </w:r>
+      <w:r>
+        <w:rPr>
+          <w:b/>
+          <w:i w:val="0"/>
+          <w:color w:val="auto"/>
+          <w:sz w:val="22"/>
           <w:szCs w:val="20"/>
         </w:rPr>
-        <w:t>7</w:t>
-      </w:r>
-      <w:r>
-        <w:rPr>
-          <w:i w:val="0"/>
-          <w:color w:val="auto"/>
-          <w:sz w:val="20"/>
+        <w:t>Effect of changing Activation function</w:t>
+      </w:r>
+      <w:r>
+        <w:rPr>
+          <w:i w:val="0"/>
+          <w:color w:val="auto"/>
+          <w:sz w:val="22"/>
           <w:szCs w:val="20"/>
         </w:rPr>
-        <w:t xml:space="preserve">: Effect of changing </w:t>
-      </w:r>
-      <w:r>
-        <w:rPr>
-          <w:i w:val="0"/>
-          <w:color w:val="auto"/>
-          <w:sz w:val="20"/>
+        <w:t xml:space="preserve">: a) </w:t>
+      </w:r>
+      <w:proofErr w:type="spellStart"/>
+      <w:r>
+        <w:rPr>
+          <w:i w:val="0"/>
+          <w:color w:val="auto"/>
+          <w:sz w:val="22"/>
           <w:szCs w:val="20"/>
         </w:rPr>
-        <w:t>Activation function</w:t>
-      </w:r>
-      <w:r>
-        <w:rPr>
-          <w:i w:val="0"/>
-          <w:color w:val="auto"/>
-          <w:sz w:val="20"/>
+        <w:t>tanh</w:t>
+      </w:r>
+      <w:proofErr w:type="spellEnd"/>
+      <w:r>
+        <w:rPr>
+          <w:i w:val="0"/>
+          <w:color w:val="auto"/>
+          <w:sz w:val="22"/>
           <w:szCs w:val="20"/>
         </w:rPr>
-        <w:t xml:space="preserve">: a) </w:t>
+        <w:t xml:space="preserve"> b) </w:t>
       </w:r>
       <w:proofErr w:type="spellStart"/>
       <w:r>
         <w:rPr>
           <w:i w:val="0"/>
           <w:color w:val="auto"/>
-          <w:sz w:val="20"/>
-          <w:szCs w:val="20"/>
-        </w:rPr>
-        <w:t>tanh</w:t>
-      </w:r>
-      <w:proofErr w:type="spellEnd"/>
-      <w:r>
-        <w:rPr>
-          <w:i w:val="0"/>
-          <w:color w:val="auto"/>
-          <w:sz w:val="20"/>
-          <w:szCs w:val="20"/>
-        </w:rPr>
-        <w:t xml:space="preserve"> b) </w:t>
-      </w:r>
-      <w:proofErr w:type="spellStart"/>
-      <w:r>
-        <w:rPr>
-          <w:i w:val="0"/>
-          <w:color w:val="auto"/>
-          <w:sz w:val="20"/>
+          <w:sz w:val="22"/>
           <w:szCs w:val="20"/>
         </w:rPr>
         <w:t>relu</w:t>
@@ -4096,6 +4082,14 @@
       <w:tblPr>
         <w:tblStyle w:val="TableGrid"/>
         <w:tblW w:w="0" w:type="auto"/>
+        <w:tblBorders>
+          <w:top w:val="none" w:sz="0" w:space="0" w:color="auto"/>
+          <w:left w:val="none" w:sz="0" w:space="0" w:color="auto"/>
+          <w:bottom w:val="none" w:sz="0" w:space="0" w:color="auto"/>
+          <w:right w:val="none" w:sz="0" w:space="0" w:color="auto"/>
+          <w:insideH w:val="none" w:sz="0" w:space="0" w:color="auto"/>
+          <w:insideV w:val="none" w:sz="0" w:space="0" w:color="auto"/>
+        </w:tblBorders>
         <w:tblLook w:val="04A0" w:firstRow="1" w:lastRow="0" w:firstColumn="1" w:lastColumn="0" w:noHBand="0" w:noVBand="1"/>
       </w:tblPr>
       <w:tblGrid>
@@ -4249,80 +4243,18 @@
         <w:rPr>
           <w:i w:val="0"/>
           <w:color w:val="auto"/>
-          <w:sz w:val="28"/>
-        </w:rPr>
-      </w:pPr>
-      <w:r>
-        <w:rPr>
-          <w:i w:val="0"/>
-          <w:color w:val="auto"/>
-          <w:sz w:val="20"/>
-        </w:rPr>
-        <w:t xml:space="preserve">Figure </w:t>
-      </w:r>
-      <w:r>
-        <w:rPr>
-          <w:i w:val="0"/>
-          <w:color w:val="auto"/>
-          <w:sz w:val="20"/>
-        </w:rPr>
-        <w:t>8</w:t>
-      </w:r>
-      <w:r>
-        <w:rPr>
-          <w:i w:val="0"/>
-          <w:color w:val="auto"/>
-          <w:sz w:val="20"/>
-        </w:rPr>
-        <w:t xml:space="preserve">: The model specification and training and testing </w:t>
-      </w:r>
-      <w:r>
-        <w:rPr>
-          <w:i w:val="0"/>
-          <w:color w:val="auto"/>
-          <w:sz w:val="20"/>
-        </w:rPr>
-        <w:t xml:space="preserve">accuracy and </w:t>
-      </w:r>
-      <w:r>
-        <w:rPr>
-          <w:i w:val="0"/>
-          <w:color w:val="auto"/>
-          <w:sz w:val="20"/>
-        </w:rPr>
-        <w:t xml:space="preserve">loss for </w:t>
-      </w:r>
-      <w:r>
-        <w:rPr>
-          <w:i w:val="0"/>
-          <w:color w:val="auto"/>
-          <w:sz w:val="20"/>
-        </w:rPr>
-        <w:t>logistic</w:t>
-      </w:r>
-      <w:r>
-        <w:rPr>
-          <w:i w:val="0"/>
-          <w:color w:val="auto"/>
-          <w:sz w:val="20"/>
-        </w:rPr>
-        <w:t xml:space="preserve"> regression </w:t>
-      </w:r>
-      <w:r>
-        <w:rPr>
-          <w:i w:val="0"/>
-          <w:color w:val="auto"/>
-          <w:sz w:val="20"/>
-        </w:rPr>
-        <w:t xml:space="preserve">with </w:t>
-      </w:r>
-      <w:r>
-        <w:rPr>
-          <w:i w:val="0"/>
-          <w:color w:val="auto"/>
-          <w:sz w:val="20"/>
-        </w:rPr>
-        <w:t xml:space="preserve">batch size = 128, optimizer = </w:t>
+          <w:sz w:val="22"/>
+          <w:szCs w:val="22"/>
+        </w:rPr>
+      </w:pPr>
+      <w:r>
+        <w:rPr>
+          <w:i w:val="0"/>
+          <w:color w:val="auto"/>
+          <w:sz w:val="22"/>
+          <w:szCs w:val="22"/>
+        </w:rPr>
+        <w:t xml:space="preserve">Figure 8: The model specification and training and testing accuracy and loss for logistic regression with batch size = 128, optimizer = </w:t>
       </w:r>
       <w:proofErr w:type="spellStart"/>
       <w:proofErr w:type="gramStart"/>
@@ -4330,7 +4262,8 @@
         <w:rPr>
           <w:i w:val="0"/>
           <w:color w:val="auto"/>
-          <w:sz w:val="20"/>
+          <w:sz w:val="22"/>
+          <w:szCs w:val="22"/>
         </w:rPr>
         <w:t>adam</w:t>
       </w:r>
@@ -4340,7 +4273,8 @@
         <w:rPr>
           <w:i w:val="0"/>
           <w:color w:val="auto"/>
-          <w:sz w:val="20"/>
+          <w:sz w:val="22"/>
+          <w:szCs w:val="22"/>
         </w:rPr>
         <w:t xml:space="preserve"> and activation function = </w:t>
       </w:r>
@@ -4349,7 +4283,8 @@
         <w:rPr>
           <w:i w:val="0"/>
           <w:color w:val="auto"/>
-          <w:sz w:val="20"/>
+          <w:sz w:val="22"/>
+          <w:szCs w:val="22"/>
         </w:rPr>
         <w:t>tanh</w:t>
       </w:r>
@@ -4408,16 +4343,16 @@
         <w:rPr>
           <w:i w:val="0"/>
           <w:color w:val="auto"/>
-          <w:sz w:val="20"/>
-          <w:szCs w:val="20"/>
-        </w:rPr>
-      </w:pPr>
-      <w:r>
-        <w:rPr>
-          <w:i w:val="0"/>
-          <w:color w:val="auto"/>
-          <w:sz w:val="20"/>
-          <w:szCs w:val="20"/>
+          <w:sz w:val="22"/>
+          <w:szCs w:val="24"/>
+        </w:rPr>
+      </w:pPr>
+      <w:r>
+        <w:rPr>
+          <w:i w:val="0"/>
+          <w:color w:val="auto"/>
+          <w:sz w:val="22"/>
+          <w:szCs w:val="24"/>
         </w:rPr>
         <w:t xml:space="preserve">Figure 9: </w:t>
       </w:r>
@@ -4426,8 +4361,8 @@
         <w:rPr>
           <w:i w:val="0"/>
           <w:color w:val="auto"/>
-          <w:sz w:val="20"/>
-          <w:szCs w:val="20"/>
+          <w:sz w:val="22"/>
+          <w:szCs w:val="24"/>
         </w:rPr>
         <w:t>TensorBoard</w:t>
       </w:r>
@@ -4436,8 +4371,8 @@
         <w:rPr>
           <w:i w:val="0"/>
           <w:color w:val="auto"/>
-          <w:sz w:val="20"/>
-          <w:szCs w:val="20"/>
+          <w:sz w:val="22"/>
+          <w:szCs w:val="24"/>
         </w:rPr>
         <w:t xml:space="preserve"> Main Graph</w:t>
       </w:r>
@@ -4449,14 +4384,16 @@
         <w:rPr>
           <w:i w:val="0"/>
           <w:color w:val="auto"/>
-          <w:sz w:val="22"/>
-        </w:rPr>
-      </w:pPr>
-      <w:r>
-        <w:rPr>
-          <w:i w:val="0"/>
-          <w:color w:val="auto"/>
-          <w:sz w:val="22"/>
+          <w:sz w:val="24"/>
+          <w:szCs w:val="24"/>
+        </w:rPr>
+      </w:pPr>
+      <w:r>
+        <w:rPr>
+          <w:i w:val="0"/>
+          <w:color w:val="auto"/>
+          <w:sz w:val="24"/>
+          <w:szCs w:val="24"/>
         </w:rPr>
         <w:t>The effect of changing different parameters on accuracy are given in the following table</w:t>
       </w:r>
@@ -4464,7 +4401,8 @@
         <w:rPr>
           <w:i w:val="0"/>
           <w:color w:val="auto"/>
-          <w:sz w:val="22"/>
+          <w:sz w:val="24"/>
+          <w:szCs w:val="24"/>
         </w:rPr>
         <w:t xml:space="preserve"> (default parameters used here are: batch size=128, optimizer=</w:t>
       </w:r>
@@ -4474,7 +4412,8 @@
         <w:rPr>
           <w:i w:val="0"/>
           <w:color w:val="auto"/>
-          <w:sz w:val="22"/>
+          <w:sz w:val="24"/>
+          <w:szCs w:val="24"/>
         </w:rPr>
         <w:t>adam</w:t>
       </w:r>
@@ -4484,7 +4423,8 @@
         <w:rPr>
           <w:i w:val="0"/>
           <w:color w:val="auto"/>
-          <w:sz w:val="22"/>
+          <w:sz w:val="24"/>
+          <w:szCs w:val="24"/>
         </w:rPr>
         <w:t>, activation function=</w:t>
       </w:r>
@@ -4493,7 +4433,8 @@
         <w:rPr>
           <w:i w:val="0"/>
           <w:color w:val="auto"/>
-          <w:sz w:val="22"/>
+          <w:sz w:val="24"/>
+          <w:szCs w:val="24"/>
         </w:rPr>
         <w:t>tanh</w:t>
       </w:r>
@@ -4502,7 +4443,8 @@
         <w:rPr>
           <w:i w:val="0"/>
           <w:color w:val="auto"/>
-          <w:sz w:val="22"/>
+          <w:sz w:val="24"/>
+          <w:szCs w:val="24"/>
         </w:rPr>
         <w:t>)</w:t>
       </w:r>
@@ -4510,7 +4452,8 @@
         <w:rPr>
           <w:i w:val="0"/>
           <w:color w:val="auto"/>
-          <w:sz w:val="22"/>
+          <w:sz w:val="24"/>
+          <w:szCs w:val="24"/>
         </w:rPr>
         <w:t xml:space="preserve">: </w:t>
       </w:r>
@@ -4522,51 +4465,87 @@
         <w:tblLook w:val="04A0" w:firstRow="1" w:lastRow="0" w:firstColumn="1" w:lastColumn="0" w:noHBand="0" w:noVBand="1"/>
       </w:tblPr>
       <w:tblGrid>
-        <w:gridCol w:w="2443"/>
-        <w:gridCol w:w="1091"/>
-        <w:gridCol w:w="1091"/>
-        <w:gridCol w:w="1091"/>
-        <w:gridCol w:w="1006"/>
-        <w:gridCol w:w="938"/>
-        <w:gridCol w:w="845"/>
+        <w:gridCol w:w="1615"/>
+        <w:gridCol w:w="1619"/>
+        <w:gridCol w:w="1169"/>
+        <w:gridCol w:w="1169"/>
+        <w:gridCol w:w="1084"/>
+        <w:gridCol w:w="810"/>
+        <w:gridCol w:w="1039"/>
         <w:gridCol w:w="845"/>
       </w:tblGrid>
       <w:tr>
         <w:tc>
           <w:tcPr>
-            <w:tcW w:w="2443" w:type="dxa"/>
+            <w:tcW w:w="1615" w:type="dxa"/>
+            <w:vMerge w:val="restart"/>
+            <w:vAlign w:val="center"/>
           </w:tcPr>
-          <w:p/>
+          <w:p>
+            <w:pPr>
+              <w:jc w:val="center"/>
+            </w:pPr>
+          </w:p>
         </w:tc>
         <w:tc>
           <w:tcPr>
-            <w:tcW w:w="3273" w:type="dxa"/>
+            <w:tcW w:w="3957" w:type="dxa"/>
             <w:gridSpan w:val="3"/>
+            <w:vAlign w:val="center"/>
           </w:tcPr>
           <w:p>
+            <w:pPr>
+              <w:jc w:val="center"/>
+              <w:rPr>
+                <w:b/>
+              </w:rPr>
+            </w:pPr>
             <w:r>
+              <w:rPr>
+                <w:b/>
+              </w:rPr>
               <w:t>Changing Batch Size</w:t>
             </w:r>
           </w:p>
         </w:tc>
         <w:tc>
           <w:tcPr>
-            <w:tcW w:w="1944" w:type="dxa"/>
+            <w:tcW w:w="1894" w:type="dxa"/>
             <w:gridSpan w:val="2"/>
+            <w:vAlign w:val="center"/>
           </w:tcPr>
           <w:p>
+            <w:pPr>
+              <w:jc w:val="center"/>
+              <w:rPr>
+                <w:b/>
+              </w:rPr>
+            </w:pPr>
             <w:r>
+              <w:rPr>
+                <w:b/>
+              </w:rPr>
               <w:t>Changing Optimizer</w:t>
             </w:r>
           </w:p>
         </w:tc>
         <w:tc>
           <w:tcPr>
-            <w:tcW w:w="1690" w:type="dxa"/>
+            <w:tcW w:w="1884" w:type="dxa"/>
             <w:gridSpan w:val="2"/>
+            <w:vAlign w:val="center"/>
           </w:tcPr>
           <w:p>
+            <w:pPr>
+              <w:jc w:val="center"/>
+              <w:rPr>
+                <w:b/>
+              </w:rPr>
+            </w:pPr>
             <w:r>
+              <w:rPr>
+                <w:b/>
+              </w:rPr>
               <w:t>Changing Activation Function</w:t>
             </w:r>
           </w:p>
@@ -4575,15 +4554,25 @@
       <w:tr>
         <w:tc>
           <w:tcPr>
-            <w:tcW w:w="2443" w:type="dxa"/>
+            <w:tcW w:w="1615" w:type="dxa"/>
+            <w:vMerge/>
+            <w:vAlign w:val="center"/>
           </w:tcPr>
-          <w:p/>
+          <w:p>
+            <w:pPr>
+              <w:jc w:val="center"/>
+            </w:pPr>
+          </w:p>
         </w:tc>
         <w:tc>
           <w:tcPr>
-            <w:tcW w:w="1091" w:type="dxa"/>
+            <w:tcW w:w="1619" w:type="dxa"/>
+            <w:vAlign w:val="center"/>
           </w:tcPr>
           <w:p>
+            <w:pPr>
+              <w:jc w:val="center"/>
+            </w:pPr>
             <w:r>
               <w:t>Batch size = 64</w:t>
             </w:r>
@@ -4591,9 +4580,13 @@
         </w:tc>
         <w:tc>
           <w:tcPr>
-            <w:tcW w:w="1091" w:type="dxa"/>
+            <w:tcW w:w="1169" w:type="dxa"/>
+            <w:vAlign w:val="center"/>
           </w:tcPr>
           <w:p>
+            <w:pPr>
+              <w:jc w:val="center"/>
+            </w:pPr>
             <w:r>
               <w:t>Batch Size = 128</w:t>
             </w:r>
@@ -4601,9 +4594,13 @@
         </w:tc>
         <w:tc>
           <w:tcPr>
-            <w:tcW w:w="1091" w:type="dxa"/>
+            <w:tcW w:w="1169" w:type="dxa"/>
+            <w:vAlign w:val="center"/>
           </w:tcPr>
           <w:p>
+            <w:pPr>
+              <w:jc w:val="center"/>
+            </w:pPr>
             <w:r>
               <w:t>Batch size = 256</w:t>
             </w:r>
@@ -4611,9 +4608,13 @@
         </w:tc>
         <w:tc>
           <w:tcPr>
-            <w:tcW w:w="1006" w:type="dxa"/>
+            <w:tcW w:w="1084" w:type="dxa"/>
+            <w:vAlign w:val="center"/>
           </w:tcPr>
           <w:p>
+            <w:pPr>
+              <w:jc w:val="center"/>
+            </w:pPr>
             <w:proofErr w:type="spellStart"/>
             <w:r>
               <w:t>RMSprop</w:t>
@@ -4623,9 +4624,13 @@
         </w:tc>
         <w:tc>
           <w:tcPr>
-            <w:tcW w:w="938" w:type="dxa"/>
+            <w:tcW w:w="810" w:type="dxa"/>
+            <w:vAlign w:val="center"/>
           </w:tcPr>
           <w:p>
+            <w:pPr>
+              <w:jc w:val="center"/>
+            </w:pPr>
             <w:r>
               <w:t>Adam</w:t>
             </w:r>
@@ -4633,9 +4638,13 @@
         </w:tc>
         <w:tc>
           <w:tcPr>
-            <w:tcW w:w="845" w:type="dxa"/>
+            <w:tcW w:w="1039" w:type="dxa"/>
+            <w:vAlign w:val="center"/>
           </w:tcPr>
           <w:p>
+            <w:pPr>
+              <w:jc w:val="center"/>
+            </w:pPr>
             <w:proofErr w:type="spellStart"/>
             <w:r>
               <w:t>tanh</w:t>
@@ -4646,8 +4655,12 @@
         <w:tc>
           <w:tcPr>
             <w:tcW w:w="845" w:type="dxa"/>
+            <w:vAlign w:val="center"/>
           </w:tcPr>
           <w:p>
+            <w:pPr>
+              <w:jc w:val="center"/>
+            </w:pPr>
             <w:proofErr w:type="spellStart"/>
             <w:r>
               <w:t>relu</w:t>
@@ -4659,49 +4672,75 @@
       <w:tr>
         <w:tc>
           <w:tcPr>
-            <w:tcW w:w="2443" w:type="dxa"/>
+            <w:tcW w:w="1615" w:type="dxa"/>
+            <w:vAlign w:val="center"/>
           </w:tcPr>
           <w:p>
+            <w:pPr>
+              <w:jc w:val="center"/>
+              <w:rPr>
+                <w:b/>
+              </w:rPr>
+            </w:pPr>
             <w:r>
+              <w:rPr>
+                <w:b/>
+              </w:rPr>
               <w:t>Train Accuracy</w:t>
             </w:r>
           </w:p>
         </w:tc>
         <w:tc>
           <w:tcPr>
-            <w:tcW w:w="1091" w:type="dxa"/>
+            <w:tcW w:w="1619" w:type="dxa"/>
+            <w:vAlign w:val="center"/>
           </w:tcPr>
           <w:p>
+            <w:pPr>
+              <w:jc w:val="center"/>
+            </w:pPr>
             <w:r>
-              <w:t>0.43</w:t>
+              <w:t>0.47</w:t>
             </w:r>
           </w:p>
         </w:tc>
         <w:tc>
           <w:tcPr>
-            <w:tcW w:w="1091" w:type="dxa"/>
+            <w:tcW w:w="1169" w:type="dxa"/>
+            <w:vAlign w:val="center"/>
           </w:tcPr>
           <w:p>
+            <w:pPr>
+              <w:jc w:val="center"/>
+            </w:pPr>
             <w:r>
-              <w:t>0.44</w:t>
+              <w:t>0.56</w:t>
             </w:r>
           </w:p>
         </w:tc>
         <w:tc>
           <w:tcPr>
-            <w:tcW w:w="1091" w:type="dxa"/>
+            <w:tcW w:w="1169" w:type="dxa"/>
+            <w:vAlign w:val="center"/>
           </w:tcPr>
           <w:p>
+            <w:pPr>
+              <w:jc w:val="center"/>
+            </w:pPr>
             <w:r>
-              <w:t>0.49</w:t>
+              <w:t>0.64</w:t>
             </w:r>
           </w:p>
         </w:tc>
         <w:tc>
           <w:tcPr>
-            <w:tcW w:w="1006" w:type="dxa"/>
+            <w:tcW w:w="1084" w:type="dxa"/>
+            <w:vAlign w:val="center"/>
           </w:tcPr>
           <w:p>
+            <w:pPr>
+              <w:jc w:val="center"/>
+            </w:pPr>
             <w:r>
               <w:t>0.55</w:t>
             </w:r>
@@ -4709,9 +4748,13 @@
         </w:tc>
         <w:tc>
           <w:tcPr>
-            <w:tcW w:w="938" w:type="dxa"/>
+            <w:tcW w:w="810" w:type="dxa"/>
+            <w:vAlign w:val="center"/>
           </w:tcPr>
           <w:p>
+            <w:pPr>
+              <w:jc w:val="center"/>
+            </w:pPr>
             <w:r>
               <w:t>0.47</w:t>
             </w:r>
@@ -4719,9 +4762,13 @@
         </w:tc>
         <w:tc>
           <w:tcPr>
-            <w:tcW w:w="845" w:type="dxa"/>
+            <w:tcW w:w="1039" w:type="dxa"/>
+            <w:vAlign w:val="center"/>
           </w:tcPr>
           <w:p>
+            <w:pPr>
+              <w:jc w:val="center"/>
+            </w:pPr>
             <w:r>
               <w:t>0.46</w:t>
             </w:r>
@@ -4730,8 +4777,12 @@
         <w:tc>
           <w:tcPr>
             <w:tcW w:w="845" w:type="dxa"/>
+            <w:vAlign w:val="center"/>
           </w:tcPr>
           <w:p>
+            <w:pPr>
+              <w:jc w:val="center"/>
+            </w:pPr>
             <w:r>
               <w:t>0.55</w:t>
             </w:r>
@@ -4741,49 +4792,75 @@
       <w:tr>
         <w:tc>
           <w:tcPr>
-            <w:tcW w:w="2443" w:type="dxa"/>
+            <w:tcW w:w="1615" w:type="dxa"/>
+            <w:vAlign w:val="center"/>
           </w:tcPr>
           <w:p>
+            <w:pPr>
+              <w:jc w:val="center"/>
+              <w:rPr>
+                <w:b/>
+              </w:rPr>
+            </w:pPr>
             <w:r>
+              <w:rPr>
+                <w:b/>
+              </w:rPr>
               <w:t>Test Accuracy</w:t>
             </w:r>
           </w:p>
         </w:tc>
         <w:tc>
           <w:tcPr>
-            <w:tcW w:w="1091" w:type="dxa"/>
+            <w:tcW w:w="1619" w:type="dxa"/>
+            <w:vAlign w:val="center"/>
           </w:tcPr>
           <w:p>
+            <w:pPr>
+              <w:jc w:val="center"/>
+            </w:pPr>
             <w:r>
-              <w:t>0.57</w:t>
+              <w:t>0.69</w:t>
             </w:r>
           </w:p>
         </w:tc>
         <w:tc>
           <w:tcPr>
-            <w:tcW w:w="1091" w:type="dxa"/>
+            <w:tcW w:w="1169" w:type="dxa"/>
+            <w:vAlign w:val="center"/>
           </w:tcPr>
           <w:p>
+            <w:pPr>
+              <w:jc w:val="center"/>
+            </w:pPr>
             <w:r>
-              <w:t>0.61</w:t>
+              <w:t>0.73</w:t>
             </w:r>
           </w:p>
         </w:tc>
         <w:tc>
           <w:tcPr>
-            <w:tcW w:w="1091" w:type="dxa"/>
+            <w:tcW w:w="1169" w:type="dxa"/>
+            <w:vAlign w:val="center"/>
           </w:tcPr>
           <w:p>
+            <w:pPr>
+              <w:jc w:val="center"/>
+            </w:pPr>
             <w:r>
-              <w:t>0.66</w:t>
+              <w:t>0.77</w:t>
             </w:r>
           </w:p>
         </w:tc>
         <w:tc>
           <w:tcPr>
-            <w:tcW w:w="1006" w:type="dxa"/>
+            <w:tcW w:w="1084" w:type="dxa"/>
+            <w:vAlign w:val="center"/>
           </w:tcPr>
           <w:p>
+            <w:pPr>
+              <w:jc w:val="center"/>
+            </w:pPr>
             <w:r>
               <w:t>0.74</w:t>
             </w:r>
@@ -4791,9 +4868,27 @@
         </w:tc>
         <w:tc>
           <w:tcPr>
-            <w:tcW w:w="938" w:type="dxa"/>
+            <w:tcW w:w="810" w:type="dxa"/>
+            <w:vAlign w:val="center"/>
           </w:tcPr>
           <w:p>
+            <w:pPr>
+              <w:jc w:val="center"/>
+            </w:pPr>
+            <w:r>
+              <w:t>0.64</w:t>
+            </w:r>
+          </w:p>
+        </w:tc>
+        <w:tc>
+          <w:tcPr>
+            <w:tcW w:w="1039" w:type="dxa"/>
+            <w:vAlign w:val="center"/>
+          </w:tcPr>
+          <w:p>
+            <w:pPr>
+              <w:jc w:val="center"/>
+            </w:pPr>
             <w:r>
               <w:t>0.64</w:t>
             </w:r>
@@ -4802,20 +4897,12 @@
         <w:tc>
           <w:tcPr>
             <w:tcW w:w="845" w:type="dxa"/>
-          </w:tcPr>
-          <w:p>
-            <w:r>
-              <w:t>0.64</w:t>
-            </w:r>
-          </w:p>
-        </w:tc>
-        <w:tc>
-          <w:tcPr>
-            <w:tcW w:w="845" w:type="dxa"/>
+            <w:vAlign w:val="center"/>
           </w:tcPr>
           <w:p>
             <w:pPr>
               <w:keepNext/>
+              <w:jc w:val="center"/>
             </w:pPr>
             <w:r>
               <w:t>0.74</w:t>
@@ -4827,18 +4914,21 @@
     <w:p>
       <w:pPr>
         <w:pStyle w:val="Caption"/>
+        <w:spacing w:after="240"/>
         <w:jc w:val="center"/>
         <w:rPr>
           <w:i w:val="0"/>
           <w:color w:val="auto"/>
-          <w:sz w:val="20"/>
-        </w:rPr>
-      </w:pPr>
-      <w:r>
-        <w:rPr>
-          <w:i w:val="0"/>
-          <w:color w:val="auto"/>
-          <w:sz w:val="20"/>
+          <w:sz w:val="22"/>
+          <w:szCs w:val="24"/>
+        </w:rPr>
+      </w:pPr>
+      <w:r>
+        <w:rPr>
+          <w:i w:val="0"/>
+          <w:color w:val="auto"/>
+          <w:sz w:val="22"/>
+          <w:szCs w:val="24"/>
         </w:rPr>
         <w:t xml:space="preserve">Table </w:t>
       </w:r>
@@ -4846,7 +4936,8 @@
         <w:rPr>
           <w:i w:val="0"/>
           <w:color w:val="auto"/>
-          <w:sz w:val="20"/>
+          <w:sz w:val="22"/>
+          <w:szCs w:val="24"/>
         </w:rPr>
         <w:fldChar w:fldCharType="begin"/>
       </w:r>
@@ -4854,7 +4945,8 @@
         <w:rPr>
           <w:i w:val="0"/>
           <w:color w:val="auto"/>
-          <w:sz w:val="20"/>
+          <w:sz w:val="22"/>
+          <w:szCs w:val="24"/>
         </w:rPr>
         <w:instrText xml:space="preserve"> SEQ Table \* ARABIC </w:instrText>
       </w:r>
@@ -4862,7 +4954,8 @@
         <w:rPr>
           <w:i w:val="0"/>
           <w:color w:val="auto"/>
-          <w:sz w:val="20"/>
+          <w:sz w:val="22"/>
+          <w:szCs w:val="24"/>
         </w:rPr>
         <w:fldChar w:fldCharType="separate"/>
       </w:r>
@@ -4871,7 +4964,8 @@
           <w:i w:val="0"/>
           <w:noProof/>
           <w:color w:val="auto"/>
-          <w:sz w:val="20"/>
+          <w:sz w:val="22"/>
+          <w:szCs w:val="24"/>
         </w:rPr>
         <w:t>1</w:t>
       </w:r>
@@ -4879,7 +4973,8 @@
         <w:rPr>
           <w:i w:val="0"/>
           <w:color w:val="auto"/>
-          <w:sz w:val="20"/>
+          <w:sz w:val="22"/>
+          <w:szCs w:val="24"/>
         </w:rPr>
         <w:fldChar w:fldCharType="end"/>
       </w:r>
@@ -4887,17 +4982,10 @@
         <w:rPr>
           <w:i w:val="0"/>
           <w:color w:val="auto"/>
-          <w:sz w:val="20"/>
-        </w:rPr>
-        <w:t>: Effect of changing p</w:t>
-      </w:r>
-      <w:r>
-        <w:rPr>
-          <w:i w:val="0"/>
-          <w:color w:val="auto"/>
-          <w:sz w:val="20"/>
-        </w:rPr>
-        <w:t>arameters in logistic regression</w:t>
+          <w:sz w:val="22"/>
+          <w:szCs w:val="24"/>
+        </w:rPr>
+        <w:t>: Effect of changing parameters in logistic regression</w:t>
       </w:r>
     </w:p>
     <w:p>
@@ -4926,14 +5014,6 @@
         </w:rPr>
         <w:t>&amp; CODE SNIPPET</w:t>
       </w:r>
-    </w:p>
-    <w:p>
-      <w:pPr>
-        <w:jc w:val="both"/>
-        <w:rPr>
-          <w:sz w:val="24"/>
-        </w:rPr>
-      </w:pPr>
     </w:p>
     <w:p>
       <w:pPr>
@@ -5364,13 +5444,7 @@
         <w:rPr>
           <w:sz w:val="24"/>
         </w:rPr>
-        <w:t>The dataset is split into testing and training dataset</w:t>
-      </w:r>
-      <w:r>
-        <w:rPr>
-          <w:sz w:val="24"/>
-        </w:rPr>
-        <w:t xml:space="preserve">. </w:t>
+        <w:t xml:space="preserve">The dataset is split into testing and training dataset. </w:t>
       </w:r>
     </w:p>
     <w:p>
@@ -5389,13 +5463,7 @@
         <w:rPr>
           <w:sz w:val="24"/>
         </w:rPr>
-        <w:t>Function is defined to create model with required layers and specifications</w:t>
-      </w:r>
-      <w:r>
-        <w:rPr>
-          <w:sz w:val="24"/>
-        </w:rPr>
-        <w:t>.</w:t>
+        <w:t>Function is defined to create model with required layers and specifications.</w:t>
       </w:r>
     </w:p>
     <w:p>
@@ -5434,13 +5502,7 @@
         <w:rPr>
           <w:sz w:val="24"/>
         </w:rPr>
-        <w:t xml:space="preserve">When simulated, the output plot shows the training and testing </w:t>
-      </w:r>
-      <w:r>
-        <w:rPr>
-          <w:sz w:val="24"/>
-        </w:rPr>
-        <w:t>accuracy</w:t>
+        <w:t>When simulated, the output plot shows the training and testing accuracy</w:t>
       </w:r>
       <w:r>
         <w:rPr>
@@ -5492,6 +5554,20 @@
           <w:sz w:val="24"/>
         </w:rPr>
         <w:t>.</w:t>
+      </w:r>
+    </w:p>
+    <w:p>
+      <w:pPr>
+        <w:jc w:val="both"/>
+        <w:rPr>
+          <w:sz w:val="28"/>
+        </w:rPr>
+      </w:pPr>
+      <w:r>
+        <w:rPr>
+          <w:sz w:val="28"/>
+        </w:rPr>
+        <w:t xml:space="preserve">Code: </w:t>
       </w:r>
     </w:p>
     <w:p>
@@ -5581,11 +5657,13 @@
         <w:jc w:val="both"/>
         <w:rPr>
           <w:sz w:val="28"/>
+          <w:u w:val="single"/>
         </w:rPr>
       </w:pPr>
       <w:r>
         <w:rPr>
           <w:sz w:val="28"/>
+          <w:u w:val="single"/>
         </w:rPr>
         <w:t>Problem 1:</w:t>
       </w:r>
@@ -5601,25 +5679,250 @@
         <w:rPr>
           <w:sz w:val="24"/>
         </w:rPr>
-        <w:t xml:space="preserve">The </w:t>
-      </w:r>
-      <w:r>
-        <w:rPr>
-          <w:sz w:val="24"/>
-        </w:rPr>
-        <w:t>accuracy found in the Naïve Bayes classification with digits dataset is around 80%. And it shows the number of each digits in the dataset. The total number of data is around 1700. And the number of each digit is around 170.</w:t>
+        <w:t xml:space="preserve">Effect of changing </w:t>
+      </w:r>
+      <w:r>
+        <w:rPr>
+          <w:sz w:val="24"/>
+        </w:rPr>
+        <w:t xml:space="preserve">learning rate: </w:t>
       </w:r>
     </w:p>
     <w:p>
       <w:pPr>
         <w:jc w:val="both"/>
         <w:rPr>
+          <w:sz w:val="24"/>
+        </w:rPr>
+      </w:pPr>
+      <w:r>
+        <w:rPr>
+          <w:sz w:val="24"/>
+        </w:rPr>
+        <w:t>When the learning rate is increased (from 0.001 to 0.01), t</w:t>
+      </w:r>
+      <w:r>
+        <w:rPr>
+          <w:sz w:val="24"/>
+        </w:rPr>
+        <w:t xml:space="preserve">he </w:t>
+      </w:r>
+      <w:r>
+        <w:rPr>
+          <w:sz w:val="24"/>
+        </w:rPr>
+        <w:t>accuracy</w:t>
+      </w:r>
+      <w:r>
+        <w:rPr>
+          <w:sz w:val="24"/>
+        </w:rPr>
+        <w:t xml:space="preserve"> increases. Lower learning rate or higher learning ratio means fast learn</w:t>
+      </w:r>
+      <w:r>
+        <w:rPr>
+          <w:sz w:val="24"/>
+        </w:rPr>
+        <w:t>ing. For that case, accuracy becomes worse. Higher learning rate or lower learning ratio means accurate learning. As a result, accuracy gets better.</w:t>
+      </w:r>
+      <w:r>
+        <w:rPr>
+          <w:sz w:val="24"/>
+        </w:rPr>
+        <w:t xml:space="preserve"> </w:t>
+      </w:r>
+    </w:p>
+    <w:p>
+      <w:pPr>
+        <w:jc w:val="both"/>
+        <w:rPr>
+          <w:sz w:val="24"/>
+        </w:rPr>
+      </w:pPr>
+      <w:r>
+        <w:rPr>
+          <w:sz w:val="24"/>
+        </w:rPr>
+        <w:t>Effect of changing batch size:</w:t>
+      </w:r>
+    </w:p>
+    <w:p>
+      <w:pPr>
+        <w:jc w:val="both"/>
+        <w:rPr>
+          <w:sz w:val="24"/>
+        </w:rPr>
+      </w:pPr>
+      <w:r>
+        <w:rPr>
+          <w:sz w:val="24"/>
+        </w:rPr>
+        <w:t xml:space="preserve">If batch size is increased, simulation gets fast. But the loss increases. When batch size is decreased, simulation gets slow but the loss decreases. The reason behind this is that, with increased batch </w:t>
+      </w:r>
+      <w:r>
+        <w:rPr>
+          <w:sz w:val="24"/>
+        </w:rPr>
+        <w:lastRenderedPageBreak/>
+        <w:t>size, the number of examples used in a bat</w:t>
+      </w:r>
+      <w:r>
+        <w:rPr>
+          <w:sz w:val="24"/>
+        </w:rPr>
+        <w:t xml:space="preserve">ch increases, so the timing is decreased </w:t>
+      </w:r>
+      <w:r>
+        <w:rPr>
+          <w:sz w:val="24"/>
+        </w:rPr>
+        <w:t xml:space="preserve">and </w:t>
+      </w:r>
+      <w:r>
+        <w:rPr>
+          <w:sz w:val="24"/>
+        </w:rPr>
+        <w:t>the result may be affected.</w:t>
+      </w:r>
+    </w:p>
+    <w:p>
+      <w:pPr>
+        <w:jc w:val="both"/>
+        <w:rPr>
+          <w:sz w:val="24"/>
+        </w:rPr>
+      </w:pPr>
+      <w:r>
+        <w:rPr>
+          <w:sz w:val="24"/>
+        </w:rPr>
+        <w:t>Effect of changing optimizer:</w:t>
+      </w:r>
+    </w:p>
+    <w:p>
+      <w:pPr>
+        <w:jc w:val="both"/>
+        <w:rPr>
+          <w:sz w:val="24"/>
+        </w:rPr>
+      </w:pPr>
+      <w:r>
+        <w:rPr>
+          <w:sz w:val="24"/>
+        </w:rPr>
+        <w:t xml:space="preserve">We tried for two types of optimizer: </w:t>
+      </w:r>
+      <w:proofErr w:type="spellStart"/>
+      <w:r>
+        <w:rPr>
+          <w:sz w:val="24"/>
+        </w:rPr>
+        <w:t>RMSprop</w:t>
+      </w:r>
+      <w:proofErr w:type="spellEnd"/>
+      <w:r>
+        <w:rPr>
+          <w:sz w:val="24"/>
+        </w:rPr>
+        <w:t xml:space="preserve"> and Adam. The results were better for </w:t>
+      </w:r>
+      <w:proofErr w:type="spellStart"/>
+      <w:r>
+        <w:rPr>
+          <w:sz w:val="24"/>
+        </w:rPr>
+        <w:t>RMSprop</w:t>
+      </w:r>
+      <w:proofErr w:type="spellEnd"/>
+      <w:r>
+        <w:rPr>
+          <w:sz w:val="24"/>
+        </w:rPr>
+        <w:t xml:space="preserve"> type of optimizer.</w:t>
+      </w:r>
+    </w:p>
+    <w:p>
+      <w:pPr>
+        <w:jc w:val="both"/>
+        <w:rPr>
+          <w:sz w:val="24"/>
+        </w:rPr>
+      </w:pPr>
+      <w:r>
+        <w:rPr>
+          <w:sz w:val="24"/>
+        </w:rPr>
+        <w:t>Effect of changing activation function:</w:t>
+      </w:r>
+    </w:p>
+    <w:p>
+      <w:pPr>
+        <w:jc w:val="both"/>
+        <w:rPr>
+          <w:sz w:val="24"/>
+        </w:rPr>
+      </w:pPr>
+      <w:r>
+        <w:rPr>
+          <w:sz w:val="24"/>
+        </w:rPr>
+        <w:t xml:space="preserve">For the problem, two different types of activation functions were used: </w:t>
+      </w:r>
+      <w:proofErr w:type="spellStart"/>
+      <w:r>
+        <w:rPr>
+          <w:sz w:val="24"/>
+        </w:rPr>
+        <w:t>Relu</w:t>
+      </w:r>
+      <w:proofErr w:type="spellEnd"/>
+      <w:r>
+        <w:rPr>
+          <w:sz w:val="24"/>
+        </w:rPr>
+        <w:t xml:space="preserve"> and </w:t>
+      </w:r>
+      <w:proofErr w:type="spellStart"/>
+      <w:r>
+        <w:rPr>
+          <w:sz w:val="24"/>
+        </w:rPr>
+        <w:t>tanh</w:t>
+      </w:r>
+      <w:proofErr w:type="spellEnd"/>
+      <w:r>
+        <w:rPr>
+          <w:sz w:val="24"/>
+        </w:rPr>
+        <w:t>. The accuracy and loss were better with “</w:t>
+      </w:r>
+      <w:proofErr w:type="spellStart"/>
+      <w:r>
+        <w:rPr>
+          <w:sz w:val="24"/>
+        </w:rPr>
+        <w:t>relu</w:t>
+      </w:r>
+      <w:proofErr w:type="spellEnd"/>
+      <w:r>
+        <w:rPr>
+          <w:sz w:val="24"/>
+        </w:rPr>
+        <w:t xml:space="preserve">” type of activation function. </w:t>
+      </w:r>
+    </w:p>
+    <w:p>
+      <w:pPr>
+        <w:jc w:val="both"/>
+        <w:rPr>
           <w:sz w:val="28"/>
+          <w:u w:val="single"/>
         </w:rPr>
       </w:pPr>
       <w:r>
         <w:rPr>
           <w:sz w:val="28"/>
+          <w:u w:val="single"/>
         </w:rPr>
         <w:t>Problem 2:</w:t>
       </w:r>
@@ -5635,12 +5938,11 @@
         <w:rPr>
           <w:sz w:val="24"/>
         </w:rPr>
-        <w:t xml:space="preserve">This problem works on different types of kernel. </w:t>
-      </w:r>
-    </w:p>
-    <w:p>
-      <w:pPr>
-        <w:spacing w:after="120"/>
+        <w:t>Effect of changing batch size:</w:t>
+      </w:r>
+    </w:p>
+    <w:p>
+      <w:pPr>
         <w:jc w:val="both"/>
         <w:rPr>
           <w:sz w:val="24"/>
@@ -5650,12 +5952,17 @@
         <w:rPr>
           <w:sz w:val="24"/>
         </w:rPr>
-        <w:t>For linear kernel, the accuracy on the test set is around 98%. Though it vary slightly for different case. The value of C parameter was changed from 0 to 10. But the results were quite similar.</w:t>
-      </w:r>
-    </w:p>
-    <w:p>
-      <w:pPr>
-        <w:spacing w:after="120"/>
+        <w:t>If batch size is increased, simulation gets fast and if it is decreased, simulation gets slow. In this logistic type of regression, with the increase of batch size, t</w:t>
+      </w:r>
+      <w:r>
+        <w:rPr>
+          <w:sz w:val="24"/>
+        </w:rPr>
+        <w:t xml:space="preserve">he quality of accuracy gets better. </w:t>
+      </w:r>
+    </w:p>
+    <w:p>
+      <w:pPr>
         <w:jc w:val="both"/>
         <w:rPr>
           <w:sz w:val="24"/>
@@ -5665,186 +5972,413 @@
         <w:rPr>
           <w:sz w:val="24"/>
         </w:rPr>
+        <w:t>Effect of changing optimizer:</w:t>
+      </w:r>
+    </w:p>
+    <w:p>
+      <w:pPr>
+        <w:jc w:val="both"/>
+        <w:rPr>
+          <w:sz w:val="24"/>
+        </w:rPr>
+      </w:pPr>
+      <w:r>
+        <w:rPr>
+          <w:sz w:val="24"/>
+        </w:rPr>
+        <w:t xml:space="preserve">The result is similar to the first problem. </w:t>
+      </w:r>
+      <w:r>
+        <w:rPr>
+          <w:sz w:val="24"/>
+        </w:rPr>
+        <w:t xml:space="preserve">The results were better for </w:t>
+      </w:r>
+      <w:proofErr w:type="spellStart"/>
+      <w:r>
+        <w:rPr>
+          <w:sz w:val="24"/>
+        </w:rPr>
+        <w:t>RMSprop</w:t>
+      </w:r>
+      <w:proofErr w:type="spellEnd"/>
+      <w:r>
+        <w:rPr>
+          <w:sz w:val="24"/>
+        </w:rPr>
+        <w:t xml:space="preserve"> type of optimizer.</w:t>
+      </w:r>
+    </w:p>
+    <w:p>
+      <w:pPr>
+        <w:jc w:val="both"/>
+        <w:rPr>
+          <w:sz w:val="24"/>
+        </w:rPr>
+      </w:pPr>
+      <w:r>
+        <w:rPr>
+          <w:sz w:val="24"/>
+        </w:rPr>
+        <w:t>Effect of changing activation function:</w:t>
+      </w:r>
+    </w:p>
+    <w:p>
+      <w:pPr>
+        <w:jc w:val="both"/>
+        <w:rPr>
+          <w:sz w:val="24"/>
+        </w:rPr>
+      </w:pPr>
+      <w:r>
+        <w:rPr>
+          <w:sz w:val="24"/>
+        </w:rPr>
+        <w:t xml:space="preserve">This case was also similar to the previous problem. Among the </w:t>
+      </w:r>
+      <w:r>
+        <w:rPr>
+          <w:sz w:val="24"/>
+        </w:rPr>
+        <w:t>two different types of</w:t>
+      </w:r>
+      <w:r>
+        <w:rPr>
+          <w:sz w:val="24"/>
+        </w:rPr>
+        <w:t xml:space="preserve"> activation functions,</w:t>
+      </w:r>
+      <w:r>
+        <w:rPr>
+          <w:sz w:val="24"/>
+        </w:rPr>
+        <w:t xml:space="preserve"> </w:t>
+      </w:r>
+      <w:proofErr w:type="spellStart"/>
+      <w:r>
+        <w:rPr>
+          <w:sz w:val="24"/>
+        </w:rPr>
+        <w:t>Relu</w:t>
+      </w:r>
+      <w:proofErr w:type="spellEnd"/>
+      <w:r>
+        <w:rPr>
+          <w:sz w:val="24"/>
+        </w:rPr>
+        <w:t xml:space="preserve"> and </w:t>
+      </w:r>
+      <w:proofErr w:type="spellStart"/>
+      <w:r>
+        <w:rPr>
+          <w:sz w:val="24"/>
+        </w:rPr>
+        <w:t>tanh</w:t>
+      </w:r>
+      <w:proofErr w:type="spellEnd"/>
+      <w:r>
+        <w:rPr>
+          <w:sz w:val="24"/>
+        </w:rPr>
+        <w:t>, t</w:t>
+      </w:r>
+      <w:r>
+        <w:rPr>
+          <w:sz w:val="24"/>
+        </w:rPr>
+        <w:t>he accuracy and loss were better with “</w:t>
+      </w:r>
+      <w:proofErr w:type="spellStart"/>
+      <w:r>
+        <w:rPr>
+          <w:sz w:val="24"/>
+        </w:rPr>
+        <w:t>relu</w:t>
+      </w:r>
+      <w:proofErr w:type="spellEnd"/>
+      <w:r>
+        <w:rPr>
+          <w:sz w:val="24"/>
+        </w:rPr>
+        <w:t xml:space="preserve">” type of activation function. </w:t>
+      </w:r>
+    </w:p>
+    <w:p>
+      <w:pPr>
+        <w:jc w:val="both"/>
+        <w:rPr>
+          <w:sz w:val="24"/>
+        </w:rPr>
+      </w:pPr>
+    </w:p>
+    <w:p>
+      <w:pPr>
+        <w:jc w:val="center"/>
+        <w:rPr>
+          <w:sz w:val="32"/>
+        </w:rPr>
+      </w:pPr>
+      <w:r>
+        <w:rPr>
+          <w:sz w:val="32"/>
+        </w:rPr>
+        <w:t>CONCLUSION</w:t>
+      </w:r>
+    </w:p>
+    <w:p>
+      <w:pPr>
+        <w:jc w:val="both"/>
+        <w:rPr>
+          <w:sz w:val="24"/>
+        </w:rPr>
+      </w:pPr>
+      <w:r>
+        <w:rPr>
+          <w:sz w:val="24"/>
+        </w:rPr>
+        <w:t xml:space="preserve">All the required problems were solved successfully during this assignment. </w:t>
+      </w:r>
+      <w:r>
+        <w:rPr>
+          <w:sz w:val="24"/>
+        </w:rPr>
+        <w:t xml:space="preserve">During this assignment, we learned the use and advantages of </w:t>
+      </w:r>
+      <w:r>
+        <w:rPr>
+          <w:sz w:val="24"/>
+        </w:rPr>
+        <w:t xml:space="preserve">two </w:t>
+      </w:r>
+      <w:r>
+        <w:rPr>
+          <w:sz w:val="24"/>
+        </w:rPr>
+        <w:t xml:space="preserve">different kinds of </w:t>
+      </w:r>
+      <w:r>
+        <w:rPr>
+          <w:sz w:val="24"/>
+        </w:rPr>
+        <w:t>regression: Linear and Logistic. We also learned how the different parameters affect the accuracy and loss of the process.</w:t>
+      </w:r>
+      <w:r>
+        <w:rPr>
+          <w:sz w:val="24"/>
+        </w:rPr>
+        <w:t xml:space="preserve"> </w:t>
+      </w:r>
+      <w:r>
+        <w:rPr>
+          <w:sz w:val="24"/>
+        </w:rPr>
+        <w:t xml:space="preserve">And we observed the results with both </w:t>
+      </w:r>
+      <w:proofErr w:type="spellStart"/>
+      <w:r>
+        <w:rPr>
+          <w:sz w:val="24"/>
+        </w:rPr>
+        <w:t>matlabplot</w:t>
+      </w:r>
+      <w:proofErr w:type="spellEnd"/>
+      <w:r>
+        <w:rPr>
+          <w:sz w:val="24"/>
+        </w:rPr>
+        <w:t xml:space="preserve"> and </w:t>
+      </w:r>
+      <w:proofErr w:type="spellStart"/>
+      <w:r>
+        <w:rPr>
+          <w:sz w:val="24"/>
+        </w:rPr>
+        <w:t>TensorBoard</w:t>
+      </w:r>
+      <w:proofErr w:type="spellEnd"/>
+      <w:r>
+        <w:rPr>
+          <w:sz w:val="24"/>
+        </w:rPr>
+        <w:t>.</w:t>
+      </w:r>
+    </w:p>
+    <w:p>
+      <w:pPr>
+        <w:jc w:val="center"/>
+        <w:rPr>
+          <w:sz w:val="32"/>
+        </w:rPr>
+      </w:pPr>
+      <w:r>
+        <w:rPr>
+          <w:sz w:val="32"/>
+        </w:rPr>
+        <w:t>LINKS</w:t>
+      </w:r>
+    </w:p>
+    <w:p>
+      <w:pPr>
+        <w:spacing w:after="0"/>
+        <w:rPr>
+          <w:sz w:val="24"/>
+        </w:rPr>
+      </w:pPr>
+      <w:r>
+        <w:rPr>
+          <w:sz w:val="24"/>
+        </w:rPr>
+        <w:t xml:space="preserve">Video Link: </w:t>
+      </w:r>
+    </w:p>
+    <w:p>
+      <w:pPr>
+        <w:spacing w:after="0"/>
+        <w:rPr>
+          <w:rStyle w:val="Hyperlink"/>
+          <w:sz w:val="24"/>
+        </w:rPr>
+      </w:pPr>
+      <w:r>
+        <w:rPr>
+          <w:rStyle w:val="Hyperlink"/>
+          <w:sz w:val="24"/>
+        </w:rPr>
+        <w:fldChar w:fldCharType="begin"/>
+      </w:r>
+      <w:r>
+        <w:rPr>
+          <w:rStyle w:val="Hyperlink"/>
+          <w:sz w:val="24"/>
+        </w:rPr>
+        <w:instrText xml:space="preserve"> HYPERLINK "</w:instrText>
+      </w:r>
+      <w:r>
+        <w:rPr>
+          <w:rStyle w:val="Hyperlink"/>
+          <w:sz w:val="24"/>
+        </w:rPr>
+        <w:instrText>https://www.youtube.com/watch?v=ALChDLsXPX0&amp;feature=youtu.be</w:instrText>
+      </w:r>
+      <w:r>
+        <w:rPr>
+          <w:rStyle w:val="Hyperlink"/>
+          <w:sz w:val="24"/>
+        </w:rPr>
+        <w:instrText xml:space="preserve">" </w:instrText>
+      </w:r>
+      <w:r>
+        <w:rPr>
+          <w:rStyle w:val="Hyperlink"/>
+          <w:sz w:val="24"/>
+        </w:rPr>
+        <w:fldChar w:fldCharType="separate"/>
+      </w:r>
+      <w:r>
+        <w:rPr>
+          <w:rStyle w:val="Hyperlink"/>
+          <w:sz w:val="24"/>
+        </w:rPr>
+        <w:t>https://www.youtube.com/watch?v=ALChDLsXPX0&amp;feature=youtu.be</w:t>
+      </w:r>
+      <w:r>
+        <w:rPr>
+          <w:rStyle w:val="Hyperlink"/>
+          <w:sz w:val="24"/>
+        </w:rPr>
+        <w:fldChar w:fldCharType="end"/>
+      </w:r>
+    </w:p>
+    <w:p>
+      <w:pPr>
+        <w:spacing w:after="0"/>
+        <w:rPr>
+          <w:sz w:val="24"/>
+        </w:rPr>
+      </w:pPr>
+      <w:proofErr w:type="spellStart"/>
+      <w:r>
+        <w:rPr>
+          <w:sz w:val="24"/>
+        </w:rPr>
+        <w:t>Github</w:t>
+      </w:r>
+      <w:proofErr w:type="spellEnd"/>
+      <w:r>
+        <w:rPr>
+          <w:sz w:val="24"/>
+        </w:rPr>
+        <w:t xml:space="preserve"> Link: </w:t>
+      </w:r>
+    </w:p>
+    <w:p>
+      <w:pPr>
+        <w:jc w:val="both"/>
+        <w:rPr>
+          <w:sz w:val="24"/>
+        </w:rPr>
+      </w:pPr>
+      <w:bookmarkStart w:id="0" w:name="_GoBack"/>
+      <w:r>
+        <w:rPr>
+          <w:rStyle w:val="Hyperlink"/>
+          <w:sz w:val="24"/>
+        </w:rPr>
+        <w:t>https://github.com/Sandhie177/CS5690-Python-deep-learning/tree/master/Assignment_3</w:t>
+      </w:r>
+    </w:p>
+    <w:bookmarkEnd w:id="0"/>
+    <w:p>
+      <w:pPr>
+        <w:jc w:val="center"/>
+        <w:rPr>
+          <w:sz w:val="36"/>
+        </w:rPr>
+      </w:pPr>
+    </w:p>
+    <w:p>
+      <w:pPr>
+        <w:jc w:val="center"/>
+        <w:rPr>
+          <w:sz w:val="36"/>
+        </w:rPr>
+      </w:pPr>
+    </w:p>
+    <w:p>
+      <w:pPr>
+        <w:jc w:val="center"/>
+        <w:rPr>
+          <w:sz w:val="36"/>
+        </w:rPr>
+      </w:pPr>
+    </w:p>
+    <w:p>
+      <w:pPr>
+        <w:jc w:val="center"/>
+        <w:rPr>
+          <w:sz w:val="36"/>
+        </w:rPr>
+      </w:pPr>
+      <w:r>
+        <w:rPr>
+          <w:sz w:val="36"/>
+        </w:rPr>
         <w:lastRenderedPageBreak/>
-        <w:t xml:space="preserve">For poly kernel, the accuracy is in between 97%-99%. By changing the value of degree parameter, the change in accuracy can be observed. </w:t>
-      </w:r>
-      <w:r>
-        <w:rPr>
-          <w:sz w:val="24"/>
-        </w:rPr>
-        <w:t>The accuracy rises at first with the increase of degree value and then starts to decrease. This decrement continues for a large value of degree (20).</w:t>
-      </w:r>
-    </w:p>
-    <w:p>
-      <w:pPr>
-        <w:jc w:val="both"/>
-        <w:rPr>
-          <w:sz w:val="24"/>
-        </w:rPr>
-      </w:pPr>
-      <w:r>
-        <w:rPr>
-          <w:sz w:val="24"/>
-        </w:rPr>
-        <w:t xml:space="preserve">The accuracy on test set is lowest </w:t>
-      </w:r>
-      <w:r>
-        <w:rPr>
-          <w:sz w:val="24"/>
-        </w:rPr>
-        <w:t xml:space="preserve">with </w:t>
-      </w:r>
-      <w:proofErr w:type="spellStart"/>
-      <w:r>
-        <w:rPr>
-          <w:sz w:val="24"/>
-        </w:rPr>
-        <w:t>rbf</w:t>
-      </w:r>
-      <w:proofErr w:type="spellEnd"/>
-      <w:r>
-        <w:rPr>
-          <w:sz w:val="24"/>
-        </w:rPr>
-        <w:t xml:space="preserve"> kernel. The accuracy</w:t>
-      </w:r>
-      <w:r>
-        <w:rPr>
-          <w:sz w:val="24"/>
-        </w:rPr>
-        <w:t xml:space="preserve"> in the range of </w:t>
-      </w:r>
-      <w:r>
-        <w:rPr>
-          <w:sz w:val="24"/>
-        </w:rPr>
-        <w:t xml:space="preserve">10% for </w:t>
-      </w:r>
-      <w:proofErr w:type="spellStart"/>
-      <w:r>
-        <w:rPr>
-          <w:sz w:val="24"/>
-        </w:rPr>
-        <w:t>rbf</w:t>
-      </w:r>
-      <w:proofErr w:type="spellEnd"/>
-      <w:r>
-        <w:rPr>
-          <w:sz w:val="24"/>
-        </w:rPr>
-        <w:t xml:space="preserve"> kernel. By changing the value of gamma parameter within the range of 0 to 10, the accuracy increases slightly and then decreases.</w:t>
-      </w:r>
-      <w:r>
-        <w:rPr>
-          <w:sz w:val="24"/>
-        </w:rPr>
-        <w:t xml:space="preserve"> </w:t>
-      </w:r>
-    </w:p>
-    <w:p>
-      <w:pPr>
-        <w:jc w:val="both"/>
-        <w:rPr>
-          <w:sz w:val="28"/>
-        </w:rPr>
-      </w:pPr>
-    </w:p>
-    <w:p>
-      <w:pPr>
-        <w:jc w:val="both"/>
-        <w:rPr>
-          <w:sz w:val="24"/>
-        </w:rPr>
-      </w:pPr>
-      <w:bookmarkStart w:id="0" w:name="_GoBack"/>
-      <w:bookmarkEnd w:id="0"/>
-    </w:p>
-    <w:p>
-      <w:pPr>
-        <w:jc w:val="center"/>
-        <w:rPr>
-          <w:sz w:val="32"/>
-        </w:rPr>
-      </w:pPr>
-      <w:r>
-        <w:rPr>
-          <w:sz w:val="32"/>
-        </w:rPr>
-        <w:t>CONCLUSION</w:t>
-      </w:r>
-    </w:p>
-    <w:p>
-      <w:pPr>
-        <w:jc w:val="both"/>
-        <w:rPr>
-          <w:sz w:val="24"/>
-        </w:rPr>
-      </w:pPr>
-      <w:r>
-        <w:rPr>
-          <w:sz w:val="24"/>
-        </w:rPr>
-        <w:t xml:space="preserve">All the required problems were solved successfully during this assignment. </w:t>
-      </w:r>
-      <w:r>
-        <w:rPr>
-          <w:sz w:val="24"/>
-        </w:rPr>
-        <w:t>During this assignment, we learned the use and advantages of different kinds of classification techniques. We also learned about the NLP (Natural Language Processing) and the built-in functions of NL</w:t>
-      </w:r>
-      <w:r>
-        <w:rPr>
-          <w:sz w:val="24"/>
-        </w:rPr>
-        <w:t xml:space="preserve">TK (Natural Language </w:t>
-      </w:r>
-      <w:proofErr w:type="spellStart"/>
-      <w:r>
-        <w:rPr>
-          <w:sz w:val="24"/>
-        </w:rPr>
-        <w:t>ToolKit</w:t>
-      </w:r>
-      <w:proofErr w:type="spellEnd"/>
-      <w:r>
-        <w:rPr>
-          <w:sz w:val="24"/>
-        </w:rPr>
-        <w:t xml:space="preserve">). </w:t>
-      </w:r>
-    </w:p>
-    <w:p>
-      <w:pPr>
-        <w:jc w:val="center"/>
-        <w:rPr>
-          <w:sz w:val="32"/>
-        </w:rPr>
-      </w:pPr>
-      <w:r>
-        <w:rPr>
-          <w:sz w:val="32"/>
-        </w:rPr>
-        <w:t>LINKS</w:t>
-      </w:r>
-    </w:p>
-    <w:p>
-      <w:pPr>
-        <w:spacing w:after="0"/>
-        <w:rPr>
-          <w:sz w:val="24"/>
-        </w:rPr>
-      </w:pPr>
-      <w:r>
-        <w:rPr>
-          <w:sz w:val="24"/>
-        </w:rPr>
-        <w:t xml:space="preserve">Video Link: </w:t>
-      </w:r>
-    </w:p>
-    <w:p>
-      <w:pPr>
-        <w:rPr>
-          <w:sz w:val="24"/>
+        <w:t>REFERENCES</w:t>
+      </w:r>
+    </w:p>
+    <w:p>
+      <w:pPr>
+        <w:pStyle w:val="ListParagraph"/>
+        <w:numPr>
+          <w:ilvl w:val="0"/>
+          <w:numId w:val="14"/>
+        </w:numPr>
+        <w:rPr>
+          <w:rStyle w:val="Hyperlink"/>
+          <w:color w:val="auto"/>
+          <w:sz w:val="24"/>
+          <w:u w:val="none"/>
         </w:rPr>
       </w:pPr>
       <w:hyperlink r:id="rId25" w:history="1">
@@ -5853,36 +6387,22 @@
             <w:rStyle w:val="Hyperlink"/>
             <w:sz w:val="24"/>
           </w:rPr>
-          <w:t>https://www.youtube.com/watch?v=oy09gVxFOKo&amp;feature=youtu.be</w:t>
+          <w:t>https://www.linkedin.com/pulse/list-useful-links-videos-slides-articles-deep-farshid-pirahansiah?articleId=6274891035365732352#comments-6274891035365732352&amp;trk=prof-post</w:t>
         </w:r>
       </w:hyperlink>
     </w:p>
     <w:p>
       <w:pPr>
-        <w:spacing w:after="0"/>
-        <w:rPr>
-          <w:sz w:val="24"/>
-        </w:rPr>
-      </w:pPr>
-      <w:proofErr w:type="spellStart"/>
-      <w:r>
-        <w:rPr>
-          <w:sz w:val="24"/>
-        </w:rPr>
-        <w:t>Github</w:t>
-      </w:r>
-      <w:proofErr w:type="spellEnd"/>
-      <w:r>
-        <w:rPr>
-          <w:sz w:val="24"/>
-        </w:rPr>
-        <w:t xml:space="preserve"> Link: </w:t>
-      </w:r>
-    </w:p>
-    <w:p>
-      <w:pPr>
-        <w:rPr>
-          <w:sz w:val="24"/>
+        <w:pStyle w:val="ListParagraph"/>
+        <w:numPr>
+          <w:ilvl w:val="0"/>
+          <w:numId w:val="14"/>
+        </w:numPr>
+        <w:rPr>
+          <w:rStyle w:val="Hyperlink"/>
+          <w:color w:val="auto"/>
+          <w:sz w:val="24"/>
+          <w:u w:val="none"/>
         </w:rPr>
       </w:pPr>
       <w:hyperlink r:id="rId26" w:history="1">
@@ -5891,31 +6411,9 @@
             <w:rStyle w:val="Hyperlink"/>
             <w:sz w:val="24"/>
           </w:rPr>
-          <w:t>https://github.com/Sandhie177/CS5690-Python-deep-learning/tree/master/Assignment_2</w:t>
+          <w:t>https://www.kaggle.com/saurabh00007/diabetescsv</w:t>
         </w:r>
       </w:hyperlink>
-    </w:p>
-    <w:p>
-      <w:pPr>
-        <w:jc w:val="both"/>
-        <w:rPr>
-          <w:sz w:val="24"/>
-        </w:rPr>
-      </w:pPr>
-    </w:p>
-    <w:p>
-      <w:pPr>
-        <w:jc w:val="center"/>
-        <w:rPr>
-          <w:sz w:val="36"/>
-        </w:rPr>
-      </w:pPr>
-      <w:r>
-        <w:rPr>
-          <w:sz w:val="36"/>
-        </w:rPr>
-        <w:t>REFERENCES</w:t>
-      </w:r>
     </w:p>
     <w:p>
       <w:pPr>
@@ -5937,78 +6435,18 @@
             <w:rStyle w:val="Hyperlink"/>
             <w:sz w:val="24"/>
           </w:rPr>
-          <w:t>https://github.com/wade12/WikiScraper/blob/master/</w:t>
+          <w:t>http://www.machineintellegence.com/logistic-regression-in-keras/</w:t>
         </w:r>
       </w:hyperlink>
-    </w:p>
-    <w:p>
-      <w:pPr>
-        <w:pStyle w:val="ListParagraph"/>
-        <w:numPr>
-          <w:ilvl w:val="0"/>
-          <w:numId w:val="14"/>
-        </w:numPr>
-        <w:rPr>
-          <w:sz w:val="24"/>
-        </w:rPr>
-      </w:pPr>
-      <w:hyperlink r:id="rId28" w:history="1">
-        <w:r>
-          <w:rPr>
-            <w:rStyle w:val="Hyperlink"/>
-            <w:sz w:val="24"/>
-          </w:rPr>
-          <w:t>https://www.w3resource.com/python-exercises/</w:t>
-        </w:r>
-      </w:hyperlink>
-    </w:p>
-    <w:p>
-      <w:pPr>
-        <w:pStyle w:val="ListParagraph"/>
-        <w:numPr>
-          <w:ilvl w:val="0"/>
-          <w:numId w:val="14"/>
-        </w:numPr>
+      <w:r>
         <w:rPr>
           <w:rStyle w:val="Hyperlink"/>
           <w:color w:val="auto"/>
           <w:sz w:val="24"/>
           <w:u w:val="none"/>
         </w:rPr>
-      </w:pPr>
-      <w:hyperlink r:id="rId29" w:history="1">
-        <w:r>
-          <w:rPr>
-            <w:rStyle w:val="Hyperlink"/>
-            <w:sz w:val="24"/>
-          </w:rPr>
-          <w:t>https://www.learnpython.org/</w:t>
-        </w:r>
-      </w:hyperlink>
-    </w:p>
-    <w:p>
-      <w:pPr>
-        <w:pStyle w:val="ListParagraph"/>
-        <w:numPr>
-          <w:ilvl w:val="0"/>
-          <w:numId w:val="14"/>
-        </w:numPr>
-        <w:rPr>
-          <w:rStyle w:val="Hyperlink"/>
-          <w:color w:val="auto"/>
-          <w:sz w:val="24"/>
-          <w:u w:val="none"/>
-        </w:rPr>
-      </w:pPr>
-      <w:hyperlink r:id="rId30" w:history="1">
-        <w:r>
-          <w:rPr>
-            <w:rStyle w:val="Hyperlink"/>
-            <w:sz w:val="24"/>
-          </w:rPr>
-          <w:t>https://www.analyticsvidhya.com/blog/2017/09/common-machine-learning-algorithms/</w:t>
-        </w:r>
-      </w:hyperlink>
+        <w:t xml:space="preserve"> </w:t>
+      </w:r>
     </w:p>
     <w:sectPr>
       <w:pgSz w:w="12240" w:h="15840"/>
@@ -6138,12 +6576,12 @@
   <w:abstractNum w:abstractNumId="1" w15:restartNumberingAfterBreak="0">
     <w:nsid w:val="0C0B3D85"/>
     <w:multiLevelType w:val="hybridMultilevel"/>
-    <w:tmpl w:val="9FBEC576"/>
-    <w:lvl w:ilvl="0" w:tplc="0409000F">
-      <w:start w:val="1"/>
-      <w:numFmt w:val="decimal"/>
+    <w:tmpl w:val="33E89EB0"/>
+    <w:lvl w:ilvl="0" w:tplc="0409001B">
+      <w:start w:val="1"/>
+      <w:numFmt w:val="lowerRoman"/>
       <w:lvlText w:val="%1."/>
-      <w:lvlJc w:val="left"/>
+      <w:lvlJc w:val="right"/>
       <w:pPr>
         <w:ind w:left="720" w:hanging="360"/>
       </w:pPr>
